--- a/document/xtimepc端修改.docx
+++ b/document/xtimepc端修改.docx
@@ -646,15 +646,22 @@
       </w:r>
     </w:p>
     <w:p>
-      <w:r>
-        <w:rPr>
-          <w:rFonts w:hint="eastAsia"/>
+      <w:pPr>
+        <w:rPr>
+          <w:color w:val="FF0000"/>
+        </w:rPr>
+      </w:pPr>
+      <w:r>
+        <w:rPr>
+          <w:rFonts w:hint="eastAsia"/>
+          <w:color w:val="FF0000"/>
         </w:rPr>
         <w:t>6.</w:t>
       </w:r>
       <w:r>
         <w:rPr>
           <w:rFonts w:hint="eastAsia"/>
+          <w:color w:val="FF0000"/>
         </w:rPr>
         <w:t>在商品</w:t>
       </w:r>
@@ -662,37 +669,52 @@
       <w:r>
         <w:rPr>
           <w:rFonts w:hint="eastAsia"/>
-        </w:rPr>
-        <w:t>详情页对商品</w:t>
+          <w:color w:val="FF0000"/>
+        </w:rPr>
+        <w:t>详情页</w:t>
+      </w:r>
+      <w:bookmarkStart w:id="0" w:name="_GoBack"/>
+      <w:bookmarkEnd w:id="0"/>
+      <w:r>
+        <w:rPr>
+          <w:rFonts w:hint="eastAsia"/>
+          <w:color w:val="FF0000"/>
+        </w:rPr>
+        <w:t>对商品</w:t>
       </w:r>
       <w:proofErr w:type="gramEnd"/>
       <w:r>
         <w:rPr>
           <w:rFonts w:hint="eastAsia"/>
+          <w:color w:val="FF0000"/>
         </w:rPr>
         <w:t>数量的加减做提醒</w:t>
       </w:r>
       <w:r>
         <w:rPr>
           <w:rFonts w:hint="eastAsia"/>
+          <w:color w:val="FF0000"/>
         </w:rPr>
         <w:t xml:space="preserve"> </w:t>
       </w:r>
       <w:r>
         <w:rPr>
           <w:rFonts w:hint="eastAsia"/>
+          <w:color w:val="FF0000"/>
         </w:rPr>
         <w:t>不能少于</w:t>
       </w:r>
       <w:r>
         <w:rPr>
           <w:rFonts w:hint="eastAsia"/>
+          <w:color w:val="FF0000"/>
         </w:rPr>
         <w:t xml:space="preserve">1 </w:t>
       </w:r>
       <w:r>
         <w:rPr>
           <w:rFonts w:hint="eastAsia"/>
+          <w:color w:val="FF0000"/>
         </w:rPr>
         <w:t>不能大于库存数</w:t>
       </w:r>
@@ -1117,11 +1139,6 @@
       </w:r>
     </w:p>
     <w:p>
-      <w:pPr>
-        <w:rPr>
-          <w:rFonts w:hint="eastAsia"/>
-        </w:rPr>
-      </w:pPr>
       <w:r>
         <w:rPr>
           <w:rFonts w:hint="eastAsia"/>
@@ -1297,7 +1314,6 @@
     <w:p>
       <w:pPr>
         <w:rPr>
-          <w:rFonts w:hint="eastAsia"/>
           <w:color w:val="FF0000"/>
         </w:rPr>
       </w:pPr>
@@ -1491,14 +1507,7 @@
           <w:rFonts w:hint="eastAsia"/>
           <w:color w:val="FF0000"/>
         </w:rPr>
-        <w:t>只有通过</w:t>
-      </w:r>
-      <w:r>
-        <w:rPr>
-          <w:rFonts w:hint="eastAsia"/>
-          <w:color w:val="FF0000"/>
-        </w:rPr>
-        <w:t>刷新网页</w:t>
+        <w:t>只有通过刷新网页</w:t>
       </w:r>
       <w:r>
         <w:rPr>
@@ -1757,11 +1766,6 @@
       </w:r>
     </w:p>
     <w:p>
-      <w:pPr>
-        <w:rPr>
-          <w:rFonts w:hint="eastAsia"/>
-        </w:rPr>
-      </w:pPr>
       <w:r>
         <w:rPr>
           <w:noProof/>
@@ -1889,11 +1893,6 @@
       </w:r>
     </w:p>
     <w:p>
-      <w:pPr>
-        <w:rPr>
-          <w:rFonts w:hint="eastAsia"/>
-        </w:rPr>
-      </w:pPr>
       <w:r>
         <w:rPr>
           <w:rFonts w:hint="eastAsia"/>
@@ -1906,7 +1905,6 @@
       <w:r>
         <w:br/>
       </w:r>
-      <w:bookmarkStart w:id="0" w:name="_GoBack"/>
       <w:r>
         <w:rPr>
           <w:noProof/>
@@ -1948,7 +1946,6 @@
           </wp:inline>
         </w:drawing>
       </w:r>
-      <w:bookmarkEnd w:id="0"/>
     </w:p>
     <w:p>
       <w:pPr>
@@ -3130,7 +3127,6 @@
     <w:lsdException w:name="Table Web 1" w:semiHidden="1" w:unhideWhenUsed="1"/>
     <w:lsdException w:name="Table Web 2" w:semiHidden="1" w:unhideWhenUsed="1"/>
     <w:lsdException w:name="Table Web 3" w:semiHidden="1" w:unhideWhenUsed="1"/>
-    <w:lsdException w:name="Table Grid" w:semiHidden="1" w:unhideWhenUsed="1"/>
     <w:lsdException w:name="Table Theme" w:semiHidden="1" w:unhideWhenUsed="1"/>
     <w:lsdException w:name="Placeholder Text" w:semiHidden="1" w:uiPriority="99"/>
     <w:lsdException w:name="No Spacing" w:uiPriority="99"/>

--- a/document/xtimepc端修改.docx
+++ b/document/xtimepc端修改.docx
@@ -1,6 +1,6 @@
 
 <file path=word/document.xml><?xml version="1.0" encoding="utf-8"?>
-<w:document xmlns:wpc="http://schemas.microsoft.com/office/word/2010/wordprocessingCanvas" xmlns:mc="http://schemas.openxmlformats.org/markup-compatibility/2006" xmlns:o="urn:schemas-microsoft-com:office:office" xmlns:r="http://schemas.openxmlformats.org/officeDocument/2006/relationships" xmlns:m="http://schemas.openxmlformats.org/officeDocument/2006/math" xmlns:v="urn:schemas-microsoft-com:vml" xmlns:wp14="http://schemas.microsoft.com/office/word/2010/wordprocessingDrawing" xmlns:wp="http://schemas.openxmlformats.org/drawingml/2006/wordprocessingDrawing" xmlns:w10="urn:schemas-microsoft-com:office:word" xmlns:w="http://schemas.openxmlformats.org/wordprocessingml/2006/main" xmlns:w14="http://schemas.microsoft.com/office/word/2010/wordml" xmlns:w15="http://schemas.microsoft.com/office/word/2012/wordml" xmlns:wpg="http://schemas.microsoft.com/office/word/2010/wordprocessingGroup" xmlns:wpi="http://schemas.microsoft.com/office/word/2010/wordprocessingInk" xmlns:wne="http://schemas.microsoft.com/office/word/2006/wordml" xmlns:wps="http://schemas.microsoft.com/office/word/2010/wordprocessingShape" mc:Ignorable="w14 w15 wp14">
+<w:document xmlns:wpc="http://schemas.microsoft.com/office/word/2010/wordprocessingCanvas" xmlns:mc="http://schemas.openxmlformats.org/markup-compatibility/2006" xmlns:o="urn:schemas-microsoft-com:office:office" xmlns:r="http://schemas.openxmlformats.org/officeDocument/2006/relationships" xmlns:m="http://schemas.openxmlformats.org/officeDocument/2006/math" xmlns:v="urn:schemas-microsoft-com:vml" xmlns:wp14="http://schemas.microsoft.com/office/word/2010/wordprocessingDrawing" xmlns:wp="http://schemas.openxmlformats.org/drawingml/2006/wordprocessingDrawing" xmlns:w="http://schemas.openxmlformats.org/wordprocessingml/2006/main" xmlns:w14="http://schemas.microsoft.com/office/word/2010/wordml" xmlns:w10="urn:schemas-microsoft-com:office:word" xmlns:w15="http://schemas.microsoft.com/office/word/2012/wordml" xmlns:wpg="http://schemas.microsoft.com/office/word/2010/wordprocessingGroup" xmlns:wpi="http://schemas.microsoft.com/office/word/2010/wordprocessingInk" xmlns:wne="http://schemas.microsoft.com/office/word/2006/wordml" xmlns:wps="http://schemas.microsoft.com/office/word/2010/wordprocessingShape" xmlns:wpsCustomData="http://www.wps.cn/officeDocument/2013/wpsCustomData" mc:Ignorable="w14 w15 wp14">
   <w:body>
     <w:p>
       <w:r>
@@ -8,21 +8,11 @@
           <w:rFonts w:hint="eastAsia"/>
           <w:color w:val="FF0000"/>
         </w:rPr>
-        <w:t>1.</w:t>
-      </w:r>
-      <w:r>
-        <w:rPr>
-          <w:rFonts w:hint="eastAsia"/>
-          <w:color w:val="FF0000"/>
-        </w:rPr>
-        <w:t>周边商城下面的排序点击没有用（箭头向上升序，箭头向下降序）</w:t>
-      </w:r>
-    </w:p>
-    <w:p>
-      <w:r>
-        <w:rPr>
-          <w:noProof/>
-        </w:rPr>
+        <w:t>1.周边商城下面的排序点击没有用（箭头向上升序，箭头向下降序）</w:t>
+      </w:r>
+    </w:p>
+    <w:p>
+      <w:r>
         <w:drawing>
           <wp:inline distT="0" distB="0" distL="114300" distR="114300">
             <wp:extent cx="5266055" cy="2589530"/>
@@ -41,7 +31,7 @@
                     </pic:cNvPicPr>
                   </pic:nvPicPr>
                   <pic:blipFill>
-                    <a:blip r:embed="rId6"/>
+                    <a:blip r:embed="rId4"/>
                     <a:stretch>
                       <a:fillRect/>
                     </a:stretch>
@@ -78,12 +68,9 @@
         <w:rPr>
           <w:rFonts w:hint="eastAsia"/>
         </w:rPr>
-        <w:br/>
-      </w:r>
-      <w:r>
-        <w:rPr>
-          <w:noProof/>
-        </w:rPr>
+        <w:br w:type="textWrapping"/>
+      </w:r>
+      <w:r>
         <w:drawing>
           <wp:inline distT="0" distB="0" distL="114300" distR="114300">
             <wp:extent cx="2691765" cy="1741805"/>
@@ -102,7 +89,7 @@
                     </pic:cNvPicPr>
                   </pic:nvPicPr>
                   <pic:blipFill>
-                    <a:blip r:embed="rId7"/>
+                    <a:blip r:embed="rId5"/>
                     <a:stretch>
                       <a:fillRect/>
                     </a:stretch>
@@ -139,21 +126,11 @@
           <w:rFonts w:hint="eastAsia"/>
           <w:color w:val="FF0000"/>
         </w:rPr>
-        <w:t>2.</w:t>
-      </w:r>
-      <w:r>
-        <w:rPr>
-          <w:rFonts w:hint="eastAsia"/>
-          <w:color w:val="FF0000"/>
-        </w:rPr>
-        <w:t>缺少副标题</w:t>
-      </w:r>
-    </w:p>
-    <w:p>
-      <w:r>
-        <w:rPr>
-          <w:noProof/>
-        </w:rPr>
+        <w:t>2.缺少副标题</w:t>
+      </w:r>
+    </w:p>
+    <w:p>
+      <w:r>
         <w:drawing>
           <wp:inline distT="0" distB="0" distL="114300" distR="114300">
             <wp:extent cx="5266055" cy="2589530"/>
@@ -172,7 +149,7 @@
                     </pic:cNvPicPr>
                   </pic:nvPicPr>
                   <pic:blipFill>
-                    <a:blip r:embed="rId8"/>
+                    <a:blip r:embed="rId6"/>
                     <a:stretch>
                       <a:fillRect/>
                     </a:stretch>
@@ -203,47 +180,15 @@
           <w:rFonts w:hint="eastAsia"/>
           <w:color w:val="FF0000"/>
         </w:rPr>
-        <w:t>已修改，请在管理后台商品简单描述中输入内容</w:t>
-      </w:r>
-      <w:r>
-        <w:rPr>
-          <w:rFonts w:hint="eastAsia"/>
-          <w:color w:val="FF0000"/>
-        </w:rPr>
-        <w:t>(</w:t>
-      </w:r>
-      <w:r>
-        <w:rPr>
-          <w:rFonts w:hint="eastAsia"/>
-          <w:color w:val="FF0000"/>
-        </w:rPr>
-        <w:t>该内容会在商品副标题位置显示</w:t>
-      </w:r>
-      <w:r>
-        <w:rPr>
-          <w:rFonts w:hint="eastAsia"/>
-          <w:color w:val="FF0000"/>
-        </w:rPr>
-        <w:t>)</w:t>
-      </w:r>
-      <w:r>
-        <w:rPr>
-          <w:rFonts w:hint="eastAsia"/>
-          <w:color w:val="FF0000"/>
-        </w:rPr>
-        <w:t>，如下图：</w:t>
-      </w:r>
-      <w:r>
-        <w:rPr>
-          <w:rFonts w:hint="eastAsia"/>
-        </w:rPr>
-        <w:br/>
-      </w:r>
-      <w:r>
-        <w:rPr>
-          <w:noProof/>
-        </w:rPr>
-        <w:lastRenderedPageBreak/>
+        <w:t>已修改，请在管理后台商品简单描述中输入内容(该内容会在商品副标题位置显示)，如下图：</w:t>
+      </w:r>
+      <w:r>
+        <w:rPr>
+          <w:rFonts w:hint="eastAsia"/>
+        </w:rPr>
+        <w:br w:type="textWrapping"/>
+      </w:r>
+      <w:r>
         <w:drawing>
           <wp:inline distT="0" distB="0" distL="114300" distR="114300">
             <wp:extent cx="2732405" cy="1779905"/>
@@ -262,7 +207,7 @@
                     </pic:cNvPicPr>
                   </pic:nvPicPr>
                   <pic:blipFill>
-                    <a:blip r:embed="rId9"/>
+                    <a:blip r:embed="rId7"/>
                     <a:stretch>
                       <a:fillRect/>
                     </a:stretch>
@@ -293,44 +238,11 @@
         <w:rPr>
           <w:rFonts w:hint="eastAsia"/>
         </w:rPr>
-        <w:t>3.</w:t>
-      </w:r>
-      <w:r>
-        <w:rPr>
-          <w:rFonts w:hint="eastAsia"/>
-        </w:rPr>
-        <w:t>商品详情页对应的页面的图片没有功能</w:t>
-      </w:r>
-      <w:r>
-        <w:rPr>
-          <w:rFonts w:hint="eastAsia"/>
-        </w:rPr>
-        <w:t xml:space="preserve">  </w:t>
-      </w:r>
-      <w:r>
-        <w:rPr>
-          <w:rFonts w:hint="eastAsia"/>
-        </w:rPr>
-        <w:t>左边放大镜功能没有</w:t>
-      </w:r>
-      <w:r>
-        <w:rPr>
-          <w:rFonts w:hint="eastAsia"/>
-        </w:rPr>
-        <w:t xml:space="preserve">  </w:t>
-      </w:r>
-      <w:r>
-        <w:rPr>
-          <w:rFonts w:hint="eastAsia"/>
-        </w:rPr>
-        <w:t>左右切换图片的作用也没有</w:t>
-      </w:r>
-    </w:p>
-    <w:p>
-      <w:r>
-        <w:rPr>
-          <w:noProof/>
-        </w:rPr>
+        <w:t>3.商品详情页对应的页面的图片没有功能  左边放大镜功能没有  左右切换图片的作用也没有</w:t>
+      </w:r>
+    </w:p>
+    <w:p>
+      <w:r>
         <w:drawing>
           <wp:inline distT="0" distB="0" distL="114300" distR="114300">
             <wp:extent cx="5266055" cy="2874645"/>
@@ -349,7 +261,7 @@
                     </pic:cNvPicPr>
                   </pic:nvPicPr>
                   <pic:blipFill>
-                    <a:blip r:embed="rId10"/>
+                    <a:blip r:embed="rId8"/>
                     <a:stretch>
                       <a:fillRect/>
                     </a:stretch>
@@ -381,40 +293,21 @@
           <w:rFonts w:hint="eastAsia"/>
           <w:color w:val="FF0000"/>
         </w:rPr>
-        <w:t>4.</w:t>
-      </w:r>
-      <w:r>
-        <w:rPr>
-          <w:rFonts w:hint="eastAsia"/>
-          <w:color w:val="FF0000"/>
-        </w:rPr>
-        <w:t>用户没有登录时显示原价</w:t>
-      </w:r>
-      <w:r>
-        <w:rPr>
-          <w:rFonts w:hint="eastAsia"/>
-          <w:color w:val="FF0000"/>
-        </w:rPr>
-        <w:t xml:space="preserve"> </w:t>
-      </w:r>
-      <w:r>
-        <w:rPr>
-          <w:rFonts w:hint="eastAsia"/>
-          <w:color w:val="FF0000"/>
-        </w:rPr>
-        <w:t>登录后根据会员等级显示相对应的价格</w:t>
-      </w:r>
-      <w:r>
-        <w:rPr>
-          <w:rFonts w:hint="eastAsia"/>
-        </w:rPr>
-        <w:br/>
+        <w:t>4.用户没有登录时显示原价 登录后根据会员等级显示相对应的价格</w:t>
+      </w:r>
+      <w:r>
+        <w:rPr>
+          <w:rFonts w:hint="eastAsia"/>
+        </w:rPr>
+        <w:br w:type="textWrapping"/>
+      </w:r>
+      <w:r>
+        <w:rPr>
+          <w:rFonts w:hint="eastAsia"/>
+        </w:rPr>
         <w:t xml:space="preserve">   </w:t>
       </w:r>
       <w:r>
-        <w:rPr>
-          <w:noProof/>
-        </w:rPr>
         <w:drawing>
           <wp:inline distT="0" distB="0" distL="114300" distR="114300">
             <wp:extent cx="5266055" cy="2589530"/>
@@ -433,7 +326,7 @@
                     </pic:cNvPicPr>
                   </pic:nvPicPr>
                   <pic:blipFill>
-                    <a:blip r:embed="rId11"/>
+                    <a:blip r:embed="rId9"/>
                     <a:stretch>
                       <a:fillRect/>
                     </a:stretch>
@@ -458,42 +351,30 @@
         </w:drawing>
       </w:r>
       <w:r>
-        <w:lastRenderedPageBreak/>
-        <w:br/>
-      </w:r>
-      <w:r>
-        <w:rPr>
-          <w:rFonts w:hint="eastAsia"/>
-          <w:color w:val="FF0000"/>
-        </w:rPr>
-        <w:t>登录会员的价格根据后台设置显示，未登录和已登录两种价格</w:t>
-      </w:r>
-      <w:r>
-        <w:rPr>
-          <w:rFonts w:hint="eastAsia"/>
-          <w:color w:val="FF0000"/>
-        </w:rPr>
-        <w:t xml:space="preserve">, </w:t>
-      </w:r>
-      <w:r>
-        <w:rPr>
-          <w:rFonts w:hint="eastAsia"/>
-          <w:color w:val="FF0000"/>
-        </w:rPr>
-        <w:t>如下图：</w:t>
-      </w:r>
-      <w:r>
-        <w:rPr>
-          <w:rFonts w:hint="eastAsia"/>
-          <w:color w:val="FF0000"/>
-        </w:rPr>
-        <w:br/>
+        <w:br w:type="textWrapping"/>
+      </w:r>
+      <w:r>
+        <w:rPr>
+          <w:rFonts w:hint="eastAsia"/>
+          <w:color w:val="FF0000"/>
+        </w:rPr>
+        <w:t>登录会员的价格根据后台设置显示，未登录和已登录两种价格, 如下图：</w:t>
+      </w:r>
+      <w:r>
+        <w:rPr>
+          <w:rFonts w:hint="eastAsia"/>
+          <w:color w:val="FF0000"/>
+        </w:rPr>
+        <w:br w:type="textWrapping"/>
+      </w:r>
+      <w:r>
+        <w:rPr>
+          <w:rFonts w:hint="eastAsia"/>
+          <w:color w:val="FF0000"/>
+        </w:rPr>
         <w:t xml:space="preserve"> </w:t>
       </w:r>
       <w:r>
-        <w:rPr>
-          <w:noProof/>
-        </w:rPr>
         <w:drawing>
           <wp:inline distT="0" distB="0" distL="114300" distR="114300">
             <wp:extent cx="1955800" cy="1603375"/>
@@ -512,7 +393,7 @@
                     </pic:cNvPicPr>
                   </pic:nvPicPr>
                   <pic:blipFill>
-                    <a:blip r:embed="rId12"/>
+                    <a:blip r:embed="rId10"/>
                     <a:stretch>
                       <a:fillRect/>
                     </a:stretch>
@@ -537,9 +418,6 @@
         </w:drawing>
       </w:r>
       <w:r>
-        <w:rPr>
-          <w:noProof/>
-        </w:rPr>
         <w:drawing>
           <wp:inline distT="0" distB="0" distL="114300" distR="114300">
             <wp:extent cx="2379980" cy="1627505"/>
@@ -558,7 +436,7 @@
                     </pic:cNvPicPr>
                   </pic:nvPicPr>
                   <pic:blipFill>
-                    <a:blip r:embed="rId13"/>
+                    <a:blip r:embed="rId11"/>
                     <a:stretch>
                       <a:fillRect/>
                     </a:stretch>
@@ -588,20 +466,11 @@
         <w:rPr>
           <w:rFonts w:hint="eastAsia"/>
         </w:rPr>
-        <w:t>5.</w:t>
-      </w:r>
-      <w:r>
-        <w:rPr>
-          <w:rFonts w:hint="eastAsia"/>
-        </w:rPr>
-        <w:t>收藏的功能没有实现</w:t>
-      </w:r>
-    </w:p>
-    <w:p>
-      <w:r>
-        <w:rPr>
-          <w:noProof/>
-        </w:rPr>
+        <w:t>5.收藏的功能没有实现</w:t>
+      </w:r>
+    </w:p>
+    <w:p>
+      <w:r>
         <w:drawing>
           <wp:inline distT="0" distB="0" distL="114300" distR="114300">
             <wp:extent cx="5266055" cy="2589530"/>
@@ -620,7 +489,7 @@
                     </pic:cNvPicPr>
                   </pic:nvPicPr>
                   <pic:blipFill>
-                    <a:blip r:embed="rId14"/>
+                    <a:blip r:embed="rId12"/>
                     <a:stretch>
                       <a:fillRect/>
                     </a:stretch>
@@ -656,74 +525,11 @@
           <w:rFonts w:hint="eastAsia"/>
           <w:color w:val="FF0000"/>
         </w:rPr>
-        <w:t>6.</w:t>
-      </w:r>
-      <w:r>
-        <w:rPr>
-          <w:rFonts w:hint="eastAsia"/>
-          <w:color w:val="FF0000"/>
-        </w:rPr>
-        <w:t>在商品</w:t>
-      </w:r>
-      <w:proofErr w:type="gramStart"/>
-      <w:r>
-        <w:rPr>
-          <w:rFonts w:hint="eastAsia"/>
-          <w:color w:val="FF0000"/>
-        </w:rPr>
-        <w:t>详情页</w:t>
-      </w:r>
-      <w:bookmarkStart w:id="0" w:name="_GoBack"/>
-      <w:bookmarkEnd w:id="0"/>
-      <w:r>
-        <w:rPr>
-          <w:rFonts w:hint="eastAsia"/>
-          <w:color w:val="FF0000"/>
-        </w:rPr>
-        <w:t>对商品</w:t>
-      </w:r>
-      <w:proofErr w:type="gramEnd"/>
-      <w:r>
-        <w:rPr>
-          <w:rFonts w:hint="eastAsia"/>
-          <w:color w:val="FF0000"/>
-        </w:rPr>
-        <w:t>数量的加减做提醒</w:t>
-      </w:r>
-      <w:r>
-        <w:rPr>
-          <w:rFonts w:hint="eastAsia"/>
-          <w:color w:val="FF0000"/>
-        </w:rPr>
-        <w:t xml:space="preserve"> </w:t>
-      </w:r>
-      <w:r>
-        <w:rPr>
-          <w:rFonts w:hint="eastAsia"/>
-          <w:color w:val="FF0000"/>
-        </w:rPr>
-        <w:t>不能少于</w:t>
-      </w:r>
-      <w:r>
-        <w:rPr>
-          <w:rFonts w:hint="eastAsia"/>
-          <w:color w:val="FF0000"/>
-        </w:rPr>
-        <w:t xml:space="preserve">1 </w:t>
-      </w:r>
-      <w:r>
-        <w:rPr>
-          <w:rFonts w:hint="eastAsia"/>
-          <w:color w:val="FF0000"/>
-        </w:rPr>
-        <w:t>不能大于库存数</w:t>
-      </w:r>
-    </w:p>
-    <w:p>
-      <w:r>
-        <w:rPr>
-          <w:noProof/>
-        </w:rPr>
+        <w:t>6.在商品详情页对商品数量的加减做提醒 不能少于1 不能大于库存数</w:t>
+      </w:r>
+    </w:p>
+    <w:p>
+      <w:r>
         <w:drawing>
           <wp:inline distT="0" distB="0" distL="114300" distR="114300">
             <wp:extent cx="5266055" cy="2589530"/>
@@ -742,7 +548,7 @@
                     </pic:cNvPicPr>
                   </pic:nvPicPr>
                   <pic:blipFill>
-                    <a:blip r:embed="rId15"/>
+                    <a:blip r:embed="rId13"/>
                     <a:stretch>
                       <a:fillRect/>
                     </a:stretch>
@@ -779,43 +585,19 @@
           <w:rFonts w:hint="eastAsia"/>
           <w:color w:val="FF0000"/>
         </w:rPr>
-        <w:t>7.</w:t>
-      </w:r>
-      <w:r>
-        <w:rPr>
-          <w:rFonts w:hint="eastAsia"/>
-          <w:color w:val="FF0000"/>
-        </w:rPr>
-        <w:t>点击加入购车按钮之后出现的弹框</w:t>
-      </w:r>
-      <w:r>
-        <w:rPr>
-          <w:rFonts w:hint="eastAsia"/>
-          <w:color w:val="FF0000"/>
-        </w:rPr>
-        <w:t xml:space="preserve">  </w:t>
-      </w:r>
-      <w:r>
-        <w:rPr>
-          <w:rFonts w:hint="eastAsia"/>
-          <w:color w:val="FF0000"/>
-        </w:rPr>
-        <w:t>导致我不知道我又没有加入成功</w:t>
-      </w:r>
-      <w:r>
-        <w:rPr>
-          <w:rFonts w:hint="eastAsia"/>
-          <w:color w:val="FF0000"/>
-        </w:rPr>
-        <w:t>(1H)</w:t>
-      </w:r>
-    </w:p>
-    <w:p>
-      <w:r>
-        <w:rPr>
-          <w:noProof/>
-        </w:rPr>
-        <w:lastRenderedPageBreak/>
+        <w:t>7.点击加入购车按钮之后出现的弹框  导致我不知道我又没有加入成功</w:t>
+      </w:r>
+      <w:r>
+        <w:rPr>
+          <w:rFonts w:hint="eastAsia"/>
+          <w:color w:val="FF0000"/>
+          <w:lang w:val="en-US" w:eastAsia="zh-CN"/>
+        </w:rPr>
+        <w:t xml:space="preserve"> </w:t>
+      </w:r>
+    </w:p>
+    <w:p>
+      <w:r>
         <w:drawing>
           <wp:inline distT="0" distB="0" distL="114300" distR="114300">
             <wp:extent cx="5266055" cy="2589530"/>
@@ -834,7 +616,7 @@
                     </pic:cNvPicPr>
                   </pic:nvPicPr>
                   <pic:blipFill>
-                    <a:blip r:embed="rId16"/>
+                    <a:blip r:embed="rId14"/>
                     <a:stretch>
                       <a:fillRect/>
                     </a:stretch>
@@ -865,39 +647,15 @@
           <w:rFonts w:hint="eastAsia"/>
           <w:color w:val="FF0000"/>
         </w:rPr>
-        <w:t>已修改</w:t>
-      </w:r>
-      <w:r>
-        <w:rPr>
-          <w:rFonts w:hint="eastAsia"/>
-          <w:color w:val="FF0000"/>
-        </w:rPr>
-        <w:t>,</w:t>
-      </w:r>
-      <w:r>
-        <w:rPr>
-          <w:rFonts w:hint="eastAsia"/>
-          <w:color w:val="FF0000"/>
-        </w:rPr>
-        <w:t>如下图</w:t>
-      </w:r>
-      <w:r>
-        <w:rPr>
-          <w:rFonts w:hint="eastAsia"/>
-          <w:color w:val="FF0000"/>
-        </w:rPr>
-        <w:t>:</w:t>
-      </w:r>
-      <w:r>
-        <w:rPr>
-          <w:rFonts w:hint="eastAsia"/>
-        </w:rPr>
-        <w:br/>
-      </w:r>
-      <w:r>
-        <w:rPr>
-          <w:noProof/>
-        </w:rPr>
+        <w:t>已修改,如下图:</w:t>
+      </w:r>
+      <w:r>
+        <w:rPr>
+          <w:rFonts w:hint="eastAsia"/>
+        </w:rPr>
+        <w:br w:type="textWrapping"/>
+      </w:r>
+      <w:r>
         <w:drawing>
           <wp:inline distT="0" distB="0" distL="114300" distR="114300">
             <wp:extent cx="2367280" cy="1395095"/>
@@ -916,7 +674,7 @@
                     </pic:cNvPicPr>
                   </pic:nvPicPr>
                   <pic:blipFill>
-                    <a:blip r:embed="rId17"/>
+                    <a:blip r:embed="rId15"/>
                     <a:stretch>
                       <a:fillRect/>
                     </a:stretch>
@@ -952,51 +710,11 @@
           <w:rFonts w:hint="eastAsia"/>
           <w:color w:val="FF0000"/>
         </w:rPr>
-        <w:t>8.</w:t>
-      </w:r>
-      <w:r>
-        <w:rPr>
-          <w:rFonts w:hint="eastAsia"/>
-          <w:color w:val="FF0000"/>
-        </w:rPr>
-        <w:t>注册页面的错误信息应该是用户在填写信息之后在判断是否正确</w:t>
-      </w:r>
-      <w:r>
-        <w:rPr>
-          <w:rFonts w:hint="eastAsia"/>
-          <w:color w:val="FF0000"/>
-        </w:rPr>
-        <w:t xml:space="preserve"> </w:t>
-      </w:r>
-      <w:r>
-        <w:rPr>
-          <w:rFonts w:hint="eastAsia"/>
-          <w:color w:val="FF0000"/>
-        </w:rPr>
-        <w:t>不应该</w:t>
-      </w:r>
-      <w:proofErr w:type="gramStart"/>
-      <w:r>
-        <w:rPr>
-          <w:rFonts w:hint="eastAsia"/>
-          <w:color w:val="FF0000"/>
-        </w:rPr>
-        <w:t>一</w:t>
-      </w:r>
-      <w:proofErr w:type="gramEnd"/>
-      <w:r>
-        <w:rPr>
-          <w:rFonts w:hint="eastAsia"/>
-          <w:color w:val="FF0000"/>
-        </w:rPr>
-        <w:t>上来就显示错误信息</w:t>
-      </w:r>
-    </w:p>
-    <w:p>
-      <w:r>
-        <w:rPr>
-          <w:noProof/>
-        </w:rPr>
+        <w:t>8.注册页面的错误信息应该是用户在填写信息之后在判断是否正确 不应该一上来就显示错误信息</w:t>
+      </w:r>
+    </w:p>
+    <w:p>
+      <w:r>
         <w:drawing>
           <wp:inline distT="0" distB="0" distL="114300" distR="114300">
             <wp:extent cx="5266055" cy="2589530"/>
@@ -1015,7 +733,7 @@
                     </pic:cNvPicPr>
                   </pic:nvPicPr>
                   <pic:blipFill>
-                    <a:blip r:embed="rId18"/>
+                    <a:blip r:embed="rId16"/>
                     <a:stretch>
                       <a:fillRect/>
                     </a:stretch>
@@ -1051,50 +769,11 @@
           <w:rFonts w:hint="eastAsia"/>
           <w:color w:val="FF0000"/>
         </w:rPr>
-        <w:t>9.</w:t>
-      </w:r>
-      <w:r>
-        <w:rPr>
-          <w:rFonts w:hint="eastAsia"/>
-          <w:color w:val="FF0000"/>
-        </w:rPr>
-        <w:t>我输入正确的手机号</w:t>
-      </w:r>
-      <w:r>
-        <w:rPr>
-          <w:rFonts w:hint="eastAsia"/>
-          <w:color w:val="FF0000"/>
-        </w:rPr>
-        <w:t xml:space="preserve"> </w:t>
-      </w:r>
-      <w:r>
-        <w:rPr>
-          <w:rFonts w:hint="eastAsia"/>
-          <w:color w:val="FF0000"/>
-        </w:rPr>
-        <w:t>点击获取验证码</w:t>
-      </w:r>
-      <w:r>
-        <w:rPr>
-          <w:rFonts w:hint="eastAsia"/>
-          <w:color w:val="FF0000"/>
-        </w:rPr>
-        <w:t xml:space="preserve"> </w:t>
-      </w:r>
-      <w:r>
-        <w:rPr>
-          <w:rFonts w:hint="eastAsia"/>
-          <w:color w:val="FF0000"/>
-        </w:rPr>
-        <w:t>提示让我输入有效信息</w:t>
-      </w:r>
-    </w:p>
-    <w:p>
-      <w:r>
-        <w:rPr>
-          <w:noProof/>
-        </w:rPr>
-        <w:lastRenderedPageBreak/>
+        <w:t>9.我输入正确的手机号 点击获取验证码 提示让我输入有效信息</w:t>
+      </w:r>
+    </w:p>
+    <w:p>
+      <w:r>
         <w:drawing>
           <wp:inline distT="0" distB="0" distL="114300" distR="114300">
             <wp:extent cx="5266055" cy="2589530"/>
@@ -1113,7 +792,7 @@
                     </pic:cNvPicPr>
                   </pic:nvPicPr>
                   <pic:blipFill>
-                    <a:blip r:embed="rId19"/>
+                    <a:blip r:embed="rId17"/>
                     <a:stretch>
                       <a:fillRect/>
                     </a:stretch>
@@ -1150,13 +829,7 @@
         <w:rPr>
           <w:color w:val="FF0000"/>
         </w:rPr>
-        <w:t>，发送成功</w:t>
-      </w:r>
-      <w:r>
-        <w:rPr>
-          <w:color w:val="FF0000"/>
-        </w:rPr>
-        <w:t>，如下图</w:t>
+        <w:t>，发送成功，如下图</w:t>
       </w:r>
       <w:r>
         <w:rPr>
@@ -1169,15 +842,12 @@
         <w:rPr>
           <w:color w:val="FF0000"/>
         </w:rPr>
-        <w:br/>
-      </w:r>
-      <w:r>
-        <w:rPr>
-          <w:noProof/>
-        </w:rPr>
-        <w:drawing>
-          <wp:inline distT="0" distB="0" distL="0" distR="0" wp14:anchorId="7626CAC1" wp14:editId="5C550C36">
-            <wp:extent cx="2188354" cy="1161167"/>
+        <w:br w:type="textWrapping"/>
+      </w:r>
+      <w:r>
+        <w:drawing>
+          <wp:inline distT="0" distB="0" distL="0" distR="0">
+            <wp:extent cx="2188210" cy="1160780"/>
             <wp:effectExtent l="0" t="0" r="2540" b="1270"/>
             <wp:docPr id="34" name="图片 34"/>
             <wp:cNvGraphicFramePr>
@@ -1187,11 +857,13 @@
               <a:graphicData uri="http://schemas.openxmlformats.org/drawingml/2006/picture">
                 <pic:pic xmlns:pic="http://schemas.openxmlformats.org/drawingml/2006/picture">
                   <pic:nvPicPr>
-                    <pic:cNvPr id="1" name=""/>
-                    <pic:cNvPicPr/>
-                  </pic:nvPicPr>
-                  <pic:blipFill>
-                    <a:blip r:embed="rId20"/>
+                    <pic:cNvPr id="34" name="图片 34"/>
+                    <pic:cNvPicPr>
+                      <a:picLocks noChangeAspect="1"/>
+                    </pic:cNvPicPr>
+                  </pic:nvPicPr>
+                  <pic:blipFill>
+                    <a:blip r:embed="rId18"/>
                     <a:stretch>
                       <a:fillRect/>
                     </a:stretch>
@@ -1223,51 +895,11 @@
           <w:rFonts w:hint="eastAsia"/>
           <w:color w:val="FF0000"/>
         </w:rPr>
-        <w:t>10.</w:t>
-      </w:r>
-      <w:r>
-        <w:rPr>
-          <w:rFonts w:hint="eastAsia"/>
-          <w:color w:val="FF0000"/>
-        </w:rPr>
-        <w:t>注册时是有验证问题的</w:t>
-      </w:r>
-      <w:r>
-        <w:rPr>
-          <w:rFonts w:hint="eastAsia"/>
-          <w:color w:val="FF0000"/>
-        </w:rPr>
-        <w:t xml:space="preserve"> </w:t>
-      </w:r>
-      <w:r>
-        <w:rPr>
-          <w:rFonts w:hint="eastAsia"/>
-          <w:color w:val="FF0000"/>
-        </w:rPr>
-        <w:t>手机</w:t>
-      </w:r>
-      <w:proofErr w:type="gramStart"/>
-      <w:r>
-        <w:rPr>
-          <w:rFonts w:hint="eastAsia"/>
-          <w:color w:val="FF0000"/>
-        </w:rPr>
-        <w:t>端当时</w:t>
-      </w:r>
-      <w:proofErr w:type="gramEnd"/>
-      <w:r>
-        <w:rPr>
-          <w:rFonts w:hint="eastAsia"/>
-          <w:color w:val="FF0000"/>
-        </w:rPr>
-        <w:t>也有</w:t>
-      </w:r>
-    </w:p>
-    <w:p>
-      <w:r>
-        <w:rPr>
-          <w:noProof/>
-        </w:rPr>
+        <w:t>10.注册时是有验证问题的 手机端当时也有</w:t>
+      </w:r>
+    </w:p>
+    <w:p>
+      <w:r>
         <w:drawing>
           <wp:inline distT="0" distB="0" distL="114300" distR="114300">
             <wp:extent cx="5266055" cy="2589530"/>
@@ -1286,7 +918,7 @@
                     </pic:cNvPicPr>
                   </pic:nvPicPr>
                   <pic:blipFill>
-                    <a:blip r:embed="rId21"/>
+                    <a:blip r:embed="rId19"/>
                     <a:stretch>
                       <a:fillRect/>
                     </a:stretch>
@@ -1321,31 +953,7 @@
         <w:rPr>
           <w:rFonts w:hint="eastAsia"/>
         </w:rPr>
-        <w:t>11.</w:t>
-      </w:r>
-      <w:r>
-        <w:rPr>
-          <w:rFonts w:hint="eastAsia"/>
-        </w:rPr>
-        <w:t>登录页面点击忘记密码</w:t>
-      </w:r>
-      <w:r>
-        <w:rPr>
-          <w:rFonts w:hint="eastAsia"/>
-        </w:rPr>
-        <w:t xml:space="preserve"> </w:t>
-      </w:r>
-      <w:r>
-        <w:rPr>
-          <w:rFonts w:hint="eastAsia"/>
-        </w:rPr>
-        <w:t>报错</w:t>
-      </w:r>
-      <w:r>
-        <w:rPr>
-          <w:rFonts w:hint="eastAsia"/>
-        </w:rPr>
-        <w:t xml:space="preserve">. </w:t>
+        <w:t xml:space="preserve">11.登录页面点击忘记密码 报错. </w:t>
       </w:r>
       <w:r>
         <w:rPr>
@@ -1354,14 +962,12 @@
         </w:rPr>
         <w:t>（</w:t>
       </w:r>
-      <w:proofErr w:type="gramStart"/>
       <w:r>
         <w:rPr>
           <w:color w:val="FF0000"/>
         </w:rPr>
         <w:t>”</w:t>
       </w:r>
-      <w:proofErr w:type="gramEnd"/>
       <w:r>
         <w:rPr>
           <w:rFonts w:hint="eastAsia"/>
@@ -1373,21 +979,7 @@
         <w:rPr>
           <w:color w:val="FF0000"/>
         </w:rPr>
-        <w:t>密码</w:t>
-      </w:r>
-      <w:proofErr w:type="gramStart"/>
-      <w:r>
-        <w:rPr>
-          <w:color w:val="FF0000"/>
-        </w:rPr>
-        <w:t>”</w:t>
-      </w:r>
-      <w:proofErr w:type="gramEnd"/>
-      <w:r>
-        <w:rPr>
-          <w:color w:val="FF0000"/>
-        </w:rPr>
-        <w:t>的静态页有</w:t>
+        <w:t>密码”的静态页有</w:t>
       </w:r>
       <w:r>
         <w:rPr>
@@ -1412,10 +1004,6 @@
     </w:p>
     <w:p>
       <w:r>
-        <w:rPr>
-          <w:noProof/>
-        </w:rPr>
-        <w:lastRenderedPageBreak/>
         <w:drawing>
           <wp:inline distT="0" distB="0" distL="114300" distR="114300">
             <wp:extent cx="5266055" cy="2589530"/>
@@ -1434,7 +1022,7 @@
                     </pic:cNvPicPr>
                   </pic:nvPicPr>
                   <pic:blipFill>
-                    <a:blip r:embed="rId22"/>
+                    <a:blip r:embed="rId20"/>
                     <a:stretch>
                       <a:fillRect/>
                     </a:stretch>
@@ -1470,81 +1058,19 @@
           <w:rFonts w:hint="eastAsia"/>
           <w:color w:val="FF0000"/>
         </w:rPr>
-        <w:t>12.</w:t>
-      </w:r>
-      <w:r>
-        <w:rPr>
-          <w:rFonts w:hint="eastAsia"/>
-          <w:color w:val="FF0000"/>
-        </w:rPr>
-        <w:t>登录界面的</w:t>
-      </w:r>
-      <w:proofErr w:type="gramStart"/>
-      <w:r>
-        <w:rPr>
-          <w:rFonts w:hint="eastAsia"/>
-          <w:color w:val="FF0000"/>
-        </w:rPr>
-        <w:t>验证码换一组</w:t>
-      </w:r>
-      <w:proofErr w:type="gramEnd"/>
-      <w:r>
-        <w:rPr>
-          <w:rFonts w:hint="eastAsia"/>
-          <w:color w:val="FF0000"/>
-        </w:rPr>
-        <w:t>点击验证码没有变化</w:t>
-      </w:r>
-      <w:r>
-        <w:rPr>
-          <w:rFonts w:hint="eastAsia"/>
-          <w:color w:val="FF0000"/>
-        </w:rPr>
-        <w:t xml:space="preserve">  </w:t>
-      </w:r>
-      <w:r>
-        <w:rPr>
-          <w:rFonts w:hint="eastAsia"/>
-          <w:color w:val="FF0000"/>
-        </w:rPr>
-        <w:t>只有通过刷新网页</w:t>
-      </w:r>
-      <w:r>
-        <w:rPr>
-          <w:rFonts w:hint="eastAsia"/>
-          <w:color w:val="FF0000"/>
+        <w:t>12.登录界面的验证码换一组点击验证码没有变化  只有通过刷新网页 验证码才会变化</w:t>
+      </w:r>
+      <w:r>
+        <w:rPr>
+          <w:rFonts w:hint="eastAsia"/>
+          <w:color w:val="FF0000"/>
+          <w:lang w:val="en-US" w:eastAsia="zh-CN"/>
         </w:rPr>
         <w:t xml:space="preserve"> </w:t>
       </w:r>
-      <w:proofErr w:type="gramStart"/>
-      <w:r>
-        <w:rPr>
-          <w:rFonts w:hint="eastAsia"/>
-          <w:color w:val="FF0000"/>
-        </w:rPr>
-        <w:t>验证码才会</w:t>
-      </w:r>
-      <w:proofErr w:type="gramEnd"/>
-      <w:r>
-        <w:rPr>
-          <w:rFonts w:hint="eastAsia"/>
-          <w:color w:val="FF0000"/>
-        </w:rPr>
-        <w:t>变化</w:t>
-      </w:r>
-      <w:r>
-        <w:rPr>
-          <w:rFonts w:hint="eastAsia"/>
-          <w:color w:val="FF0000"/>
-        </w:rPr>
-        <w:t>(1H)</w:t>
-      </w:r>
-    </w:p>
-    <w:p>
-      <w:r>
-        <w:rPr>
-          <w:noProof/>
-        </w:rPr>
+    </w:p>
+    <w:p>
+      <w:r>
         <w:drawing>
           <wp:inline distT="0" distB="0" distL="114300" distR="114300">
             <wp:extent cx="5266055" cy="2589530"/>
@@ -1563,7 +1089,7 @@
                     </pic:cNvPicPr>
                   </pic:nvPicPr>
                   <pic:blipFill>
-                    <a:blip r:embed="rId23"/>
+                    <a:blip r:embed="rId21"/>
                     <a:stretch>
                       <a:fillRect/>
                     </a:stretch>
@@ -1599,21 +1125,11 @@
           <w:rFonts w:hint="eastAsia"/>
           <w:color w:val="FF0000"/>
         </w:rPr>
-        <w:t>13.</w:t>
-      </w:r>
-      <w:r>
-        <w:rPr>
-          <w:rFonts w:hint="eastAsia"/>
-          <w:color w:val="FF0000"/>
-        </w:rPr>
-        <w:t>登录信息填写成功消息提示显示这个</w:t>
-      </w:r>
-    </w:p>
-    <w:p>
-      <w:r>
-        <w:rPr>
-          <w:noProof/>
-        </w:rPr>
+        <w:t>13.登录信息填写成功消息提示显示这个</w:t>
+      </w:r>
+    </w:p>
+    <w:p>
+      <w:r>
         <w:drawing>
           <wp:inline distT="0" distB="0" distL="114300" distR="114300">
             <wp:extent cx="5266055" cy="2589530"/>
@@ -1632,7 +1148,7 @@
                     </pic:cNvPicPr>
                   </pic:nvPicPr>
                   <pic:blipFill>
-                    <a:blip r:embed="rId24"/>
+                    <a:blip r:embed="rId22"/>
                     <a:stretch>
                       <a:fillRect/>
                     </a:stretch>
@@ -1669,38 +1185,12 @@
           <w:rFonts w:hint="eastAsia"/>
           <w:color w:val="FF0000"/>
         </w:rPr>
-        <w:t>14.</w:t>
-      </w:r>
-      <w:r>
-        <w:rPr>
-          <w:rFonts w:hint="eastAsia"/>
-          <w:color w:val="FF0000"/>
-        </w:rPr>
-        <w:t>登录成功</w:t>
-      </w:r>
-      <w:proofErr w:type="gramStart"/>
-      <w:r>
-        <w:rPr>
-          <w:rFonts w:hint="eastAsia"/>
-          <w:color w:val="FF0000"/>
-        </w:rPr>
-        <w:t>之后右</w:t>
-      </w:r>
-      <w:proofErr w:type="gramEnd"/>
-      <w:r>
-        <w:rPr>
-          <w:rFonts w:hint="eastAsia"/>
-          <w:color w:val="FF0000"/>
-        </w:rPr>
-        <w:t>上角没有显示我的信息</w:t>
+        <w:t>14.登录成功之后右上角没有显示我的信息</w:t>
       </w:r>
     </w:p>
     <w:p/>
     <w:p>
       <w:r>
-        <w:rPr>
-          <w:noProof/>
-        </w:rPr>
         <w:drawing>
           <wp:inline distT="0" distB="0" distL="114300" distR="114300">
             <wp:extent cx="5266055" cy="2589530"/>
@@ -1719,7 +1209,7 @@
                     </pic:cNvPicPr>
                   </pic:nvPicPr>
                   <pic:blipFill>
-                    <a:blip r:embed="rId25"/>
+                    <a:blip r:embed="rId23"/>
                     <a:stretch>
                       <a:fillRect/>
                     </a:stretch>
@@ -1755,24 +1245,14 @@
           <w:rFonts w:hint="eastAsia"/>
           <w:color w:val="FF0000"/>
         </w:rPr>
-        <w:t>已显示，如下图</w:t>
-      </w:r>
-      <w:r>
-        <w:rPr>
-          <w:rFonts w:hint="eastAsia"/>
-          <w:color w:val="FF0000"/>
-        </w:rPr>
-        <w:t>:</w:t>
-      </w:r>
-    </w:p>
-    <w:p>
-      <w:r>
-        <w:rPr>
-          <w:noProof/>
-        </w:rPr>
-        <w:drawing>
-          <wp:inline distT="0" distB="0" distL="0" distR="0" wp14:anchorId="12E42F67" wp14:editId="6A75E917">
-            <wp:extent cx="3460939" cy="1495879"/>
+        <w:t>已显示，如下图:</w:t>
+      </w:r>
+    </w:p>
+    <w:p>
+      <w:r>
+        <w:drawing>
+          <wp:inline distT="0" distB="0" distL="0" distR="0">
+            <wp:extent cx="3460750" cy="1495425"/>
             <wp:effectExtent l="0" t="0" r="6350" b="9525"/>
             <wp:docPr id="35" name="图片 35"/>
             <wp:cNvGraphicFramePr>
@@ -1782,11 +1262,13 @@
               <a:graphicData uri="http://schemas.openxmlformats.org/drawingml/2006/picture">
                 <pic:pic xmlns:pic="http://schemas.openxmlformats.org/drawingml/2006/picture">
                   <pic:nvPicPr>
-                    <pic:cNvPr id="1" name=""/>
-                    <pic:cNvPicPr/>
-                  </pic:nvPicPr>
-                  <pic:blipFill>
-                    <a:blip r:embed="rId26"/>
+                    <pic:cNvPr id="35" name="图片 35"/>
+                    <pic:cNvPicPr>
+                      <a:picLocks noChangeAspect="1"/>
+                    </pic:cNvPicPr>
+                  </pic:nvPicPr>
+                  <pic:blipFill>
+                    <a:blip r:embed="rId24"/>
                     <a:stretch>
                       <a:fillRect/>
                     </a:stretch>
@@ -1818,37 +1300,11 @@
           <w:rFonts w:hint="eastAsia"/>
           <w:color w:val="FF0000"/>
         </w:rPr>
-        <w:t>15.</w:t>
-      </w:r>
-      <w:r>
-        <w:rPr>
-          <w:rFonts w:hint="eastAsia"/>
-          <w:color w:val="FF0000"/>
-        </w:rPr>
-        <w:t>图片没有调用出来（之前的手机</w:t>
-      </w:r>
-      <w:proofErr w:type="gramStart"/>
-      <w:r>
-        <w:rPr>
-          <w:rFonts w:hint="eastAsia"/>
-          <w:color w:val="FF0000"/>
-        </w:rPr>
-        <w:t>端用户</w:t>
-      </w:r>
-      <w:proofErr w:type="gramEnd"/>
-      <w:r>
-        <w:rPr>
-          <w:rFonts w:hint="eastAsia"/>
-          <w:color w:val="FF0000"/>
-        </w:rPr>
-        <w:t>上传的图片没有调用）</w:t>
-      </w:r>
-    </w:p>
-    <w:p>
-      <w:r>
-        <w:rPr>
-          <w:noProof/>
-        </w:rPr>
+        <w:t>15.图片没有调用出来（之前的手机端用户上传的图片没有调用）</w:t>
+      </w:r>
+    </w:p>
+    <w:p>
+      <w:r>
         <w:drawing>
           <wp:inline distT="0" distB="0" distL="114300" distR="114300">
             <wp:extent cx="5266055" cy="2589530"/>
@@ -1867,7 +1323,7 @@
                     </pic:cNvPicPr>
                   </pic:nvPicPr>
                   <pic:blipFill>
-                    <a:blip r:embed="rId27"/>
+                    <a:blip r:embed="rId25"/>
                     <a:stretch>
                       <a:fillRect/>
                     </a:stretch>
@@ -1896,23 +1352,23 @@
       <w:r>
         <w:rPr>
           <w:rFonts w:hint="eastAsia"/>
+          <w:color w:val="FF0000"/>
         </w:rPr>
         <w:t>已修改</w:t>
       </w:r>
       <w:r>
+        <w:rPr>
+          <w:color w:val="FF0000"/>
+        </w:rPr>
         <w:t>，如下图：</w:t>
       </w:r>
       <w:r>
-        <w:br/>
-      </w:r>
-      <w:r>
-        <w:rPr>
-          <w:noProof/>
-        </w:rPr>
-        <w:lastRenderedPageBreak/>
-        <w:drawing>
-          <wp:inline distT="0" distB="0" distL="0" distR="0" wp14:anchorId="40A7668E" wp14:editId="2E59AC7A">
-            <wp:extent cx="1720425" cy="1062841"/>
+        <w:br w:type="textWrapping"/>
+      </w:r>
+      <w:r>
+        <w:drawing>
+          <wp:inline distT="0" distB="0" distL="0" distR="0">
+            <wp:extent cx="1720215" cy="1062355"/>
             <wp:effectExtent l="0" t="0" r="0" b="4445"/>
             <wp:docPr id="36" name="图片 36"/>
             <wp:cNvGraphicFramePr>
@@ -1922,11 +1378,13 @@
               <a:graphicData uri="http://schemas.openxmlformats.org/drawingml/2006/picture">
                 <pic:pic xmlns:pic="http://schemas.openxmlformats.org/drawingml/2006/picture">
                   <pic:nvPicPr>
-                    <pic:cNvPr id="1" name=""/>
-                    <pic:cNvPicPr/>
-                  </pic:nvPicPr>
-                  <pic:blipFill>
-                    <a:blip r:embed="rId28"/>
+                    <pic:cNvPr id="36" name="图片 36"/>
+                    <pic:cNvPicPr>
+                      <a:picLocks noChangeAspect="1"/>
+                    </pic:cNvPicPr>
+                  </pic:nvPicPr>
+                  <pic:blipFill>
+                    <a:blip r:embed="rId26"/>
                     <a:stretch>
                       <a:fillRect/>
                     </a:stretch>
@@ -1958,86 +1416,11 @@
           <w:rFonts w:hint="eastAsia"/>
           <w:color w:val="FF0000"/>
         </w:rPr>
-        <w:t>16.</w:t>
-      </w:r>
-      <w:r>
-        <w:rPr>
-          <w:rFonts w:hint="eastAsia"/>
-          <w:color w:val="FF0000"/>
-        </w:rPr>
-        <w:t>个人信息页面的基本信息</w:t>
-      </w:r>
-      <w:r>
-        <w:rPr>
-          <w:rFonts w:hint="eastAsia"/>
-          <w:color w:val="FF0000"/>
-        </w:rPr>
-        <w:t xml:space="preserve"> </w:t>
-      </w:r>
-      <w:r>
-        <w:rPr>
-          <w:rFonts w:hint="eastAsia"/>
-          <w:color w:val="FF0000"/>
-        </w:rPr>
-        <w:t>点击修改信息出来的弹框</w:t>
-      </w:r>
-      <w:r>
-        <w:rPr>
-          <w:rFonts w:hint="eastAsia"/>
-          <w:color w:val="FF0000"/>
-        </w:rPr>
-        <w:t xml:space="preserve"> </w:t>
-      </w:r>
-      <w:r>
-        <w:rPr>
-          <w:rFonts w:hint="eastAsia"/>
-          <w:color w:val="FF0000"/>
-        </w:rPr>
-        <w:t>用户名和默认的用户不同</w:t>
-      </w:r>
-      <w:r>
-        <w:rPr>
-          <w:rFonts w:hint="eastAsia"/>
-          <w:color w:val="FF0000"/>
-        </w:rPr>
-        <w:t xml:space="preserve"> </w:t>
-      </w:r>
-      <w:r>
-        <w:rPr>
-          <w:rFonts w:hint="eastAsia"/>
-          <w:color w:val="FF0000"/>
-        </w:rPr>
-        <w:t>性别</w:t>
-      </w:r>
-      <w:proofErr w:type="gramStart"/>
-      <w:r>
-        <w:rPr>
-          <w:rFonts w:hint="eastAsia"/>
-          <w:color w:val="FF0000"/>
-        </w:rPr>
-        <w:t>不能勾选</w:t>
-      </w:r>
-      <w:proofErr w:type="gramEnd"/>
-      <w:r>
-        <w:rPr>
-          <w:rFonts w:hint="eastAsia"/>
-          <w:color w:val="FF0000"/>
-        </w:rPr>
-        <w:t xml:space="preserve"> </w:t>
-      </w:r>
-      <w:r>
-        <w:rPr>
-          <w:rFonts w:hint="eastAsia"/>
-          <w:color w:val="FF0000"/>
-        </w:rPr>
-        <w:t>弹框中写的信息基本信息中没有办法</w:t>
-      </w:r>
-    </w:p>
-    <w:p>
-      <w:r>
-        <w:rPr>
-          <w:noProof/>
-        </w:rPr>
+        <w:t>16.个人信息页面的基本信息 点击修改信息出来的弹框 用户名和默认的用户不同 性别不能勾选 弹框中写的信息基本信息中没有办法</w:t>
+      </w:r>
+    </w:p>
+    <w:p>
+      <w:r>
         <w:drawing>
           <wp:inline distT="0" distB="0" distL="114300" distR="114300">
             <wp:extent cx="5266055" cy="2589530"/>
@@ -2056,7 +1439,7 @@
                     </pic:cNvPicPr>
                   </pic:nvPicPr>
                   <pic:blipFill>
-                    <a:blip r:embed="rId29"/>
+                    <a:blip r:embed="rId27"/>
                     <a:stretch>
                       <a:fillRect/>
                     </a:stretch>
@@ -2086,21 +1469,21 @@
       <w:r>
         <w:rPr>
           <w:rFonts w:hint="eastAsia"/>
-        </w:rPr>
-        <w:t>17.</w:t>
-      </w:r>
-      <w:r>
-        <w:rPr>
-          <w:rFonts w:hint="eastAsia"/>
-        </w:rPr>
-        <w:t>注册信息与账号安全那里信息点击修改点出来的弹框没有用</w:t>
-      </w:r>
-    </w:p>
-    <w:p>
-      <w:r>
-        <w:rPr>
-          <w:noProof/>
-        </w:rPr>
+          <w:color w:val="FF0000"/>
+        </w:rPr>
+        <w:t>17.注册信息与账号安全那里信息点击修改点出来的弹框没有用</w:t>
+      </w:r>
+      <w:r>
+        <w:rPr>
+          <w:rFonts w:hint="eastAsia"/>
+          <w:color w:val="FF0000"/>
+          <w:lang w:val="en-US" w:eastAsia="zh-CN"/>
+        </w:rPr>
+        <w:t>. (这一块,原来完全是写死的,数据库字段也没有,花了点时间)</w:t>
+      </w:r>
+    </w:p>
+    <w:p>
+      <w:r>
         <w:drawing>
           <wp:inline distT="0" distB="0" distL="114300" distR="114300">
             <wp:extent cx="5266055" cy="2589530"/>
@@ -2119,7 +1502,7 @@
                     </pic:cNvPicPr>
                   </pic:nvPicPr>
                   <pic:blipFill>
-                    <a:blip r:embed="rId30"/>
+                    <a:blip r:embed="rId28"/>
                     <a:stretch>
                       <a:fillRect/>
                     </a:stretch>
@@ -2146,37 +1529,21 @@
     </w:p>
     <w:p/>
     <w:p>
-      <w:r>
-        <w:rPr>
-          <w:rFonts w:hint="eastAsia"/>
-        </w:rPr>
-        <w:t>18.</w:t>
-      </w:r>
-      <w:r>
-        <w:rPr>
-          <w:rFonts w:hint="eastAsia"/>
-        </w:rPr>
-        <w:t>个人中心的底部是空的</w:t>
-      </w:r>
-      <w:r>
-        <w:rPr>
-          <w:rFonts w:hint="eastAsia"/>
-        </w:rPr>
-        <w:t xml:space="preserve"> </w:t>
-      </w:r>
-      <w:r>
-        <w:rPr>
-          <w:rFonts w:hint="eastAsia"/>
-        </w:rPr>
-        <w:t>但是其他页面是有底部的</w:t>
-      </w:r>
-    </w:p>
-    <w:p>
-      <w:r>
-        <w:rPr>
-          <w:noProof/>
-        </w:rPr>
-        <w:lastRenderedPageBreak/>
+      <w:pPr>
+        <w:rPr>
+          <w:color w:val="FF0000"/>
+        </w:rPr>
+      </w:pPr>
+      <w:r>
+        <w:rPr>
+          <w:rFonts w:hint="eastAsia"/>
+          <w:color w:val="FF0000"/>
+        </w:rPr>
+        <w:t>18.个人中心的底部是空的 但是其他页面是有底部的</w:t>
+      </w:r>
+    </w:p>
+    <w:p>
+      <w:r>
         <w:drawing>
           <wp:inline distT="0" distB="0" distL="114300" distR="114300">
             <wp:extent cx="5266055" cy="2852420"/>
@@ -2195,7 +1562,7 @@
                     </pic:cNvPicPr>
                   </pic:nvPicPr>
                   <pic:blipFill>
-                    <a:blip r:embed="rId31"/>
+                    <a:blip r:embed="rId29"/>
                     <a:stretch>
                       <a:fillRect/>
                     </a:stretch>
@@ -2222,9 +1589,6 @@
     </w:p>
     <w:p>
       <w:r>
-        <w:rPr>
-          <w:noProof/>
-        </w:rPr>
         <w:drawing>
           <wp:inline distT="0" distB="0" distL="114300" distR="114300">
             <wp:extent cx="5266055" cy="2852420"/>
@@ -2243,7 +1607,7 @@
                     </pic:cNvPicPr>
                   </pic:nvPicPr>
                   <pic:blipFill>
-                    <a:blip r:embed="rId32"/>
+                    <a:blip r:embed="rId30"/>
                     <a:stretch>
                       <a:fillRect/>
                     </a:stretch>
@@ -2273,26 +1637,11 @@
         <w:rPr>
           <w:rFonts w:hint="eastAsia"/>
         </w:rPr>
-        <w:t>19.</w:t>
-      </w:r>
-      <w:r>
-        <w:rPr>
-          <w:rFonts w:hint="eastAsia"/>
-        </w:rPr>
-        <w:t>我的余额充值那块功能没有实现</w:t>
-      </w:r>
-      <w:r>
-        <w:rPr>
-          <w:rFonts w:hint="eastAsia"/>
-        </w:rPr>
-        <w:t>(16H)</w:t>
-      </w:r>
-    </w:p>
-    <w:p>
-      <w:r>
-        <w:rPr>
-          <w:noProof/>
-        </w:rPr>
+        <w:t>19.我的余额充值那块功能没有实现(16H)</w:t>
+      </w:r>
+    </w:p>
+    <w:p>
+      <w:r>
         <w:drawing>
           <wp:inline distT="0" distB="0" distL="114300" distR="114300">
             <wp:extent cx="5266055" cy="2589530"/>
@@ -2311,7 +1660,7 @@
                     </pic:cNvPicPr>
                   </pic:nvPicPr>
                   <pic:blipFill>
-                    <a:blip r:embed="rId33"/>
+                    <a:blip r:embed="rId31"/>
                     <a:stretch>
                       <a:fillRect/>
                     </a:stretch>
@@ -2340,78 +1689,13 @@
       <w:r>
         <w:rPr>
           <w:rFonts w:hint="eastAsia"/>
-        </w:rPr>
-        <w:lastRenderedPageBreak/>
-        <w:t>20.</w:t>
-      </w:r>
-      <w:r>
-        <w:rPr>
-          <w:rFonts w:hint="eastAsia"/>
-        </w:rPr>
-        <w:t>我的余额上面的星</w:t>
-      </w:r>
-      <w:proofErr w:type="gramStart"/>
-      <w:r>
-        <w:rPr>
-          <w:rFonts w:hint="eastAsia"/>
-        </w:rPr>
-        <w:t>辉币显示</w:t>
-      </w:r>
-      <w:proofErr w:type="gramEnd"/>
-      <w:r>
-        <w:rPr>
-          <w:rFonts w:hint="eastAsia"/>
-        </w:rPr>
-        <w:t xml:space="preserve"> </w:t>
-      </w:r>
-      <w:r>
-        <w:rPr>
-          <w:rFonts w:hint="eastAsia"/>
-        </w:rPr>
-        <w:t>价格前面带</w:t>
-      </w:r>
-      <w:r>
-        <w:rPr>
-          <w:rFonts w:hint="eastAsia"/>
-        </w:rPr>
-        <w:t>+</w:t>
-      </w:r>
-      <w:r>
-        <w:rPr>
-          <w:rFonts w:hint="eastAsia"/>
-        </w:rPr>
-        <w:t>时是绿色</w:t>
-      </w:r>
-      <w:r>
-        <w:rPr>
-          <w:rFonts w:hint="eastAsia"/>
-        </w:rPr>
-        <w:t xml:space="preserve"> </w:t>
-      </w:r>
-      <w:r>
-        <w:rPr>
-          <w:rFonts w:hint="eastAsia"/>
-        </w:rPr>
-        <w:t>带</w:t>
-      </w:r>
-      <w:r>
-        <w:rPr>
-          <w:rFonts w:hint="eastAsia"/>
-        </w:rPr>
-        <w:t>-</w:t>
-      </w:r>
-      <w:r>
-        <w:rPr>
-          <w:rFonts w:hint="eastAsia"/>
-        </w:rPr>
-        <w:t>是黑色</w:t>
-      </w:r>
-    </w:p>
-    <w:p>
-      <w:r>
-        <w:rPr>
-          <w:noProof/>
-        </w:rPr>
+          <w:color w:val="FF0000"/>
+        </w:rPr>
+        <w:t>20.我的余额上面的星辉币显示 价格前面带+时是绿色 带-是黑色</w:t>
+      </w:r>
+    </w:p>
+    <w:p>
+      <w:r>
         <w:drawing>
           <wp:inline distT="0" distB="0" distL="114300" distR="114300">
             <wp:extent cx="5266055" cy="2589530"/>
@@ -2430,7 +1714,7 @@
                     </pic:cNvPicPr>
                   </pic:nvPicPr>
                   <pic:blipFill>
-                    <a:blip r:embed="rId34"/>
+                    <a:blip r:embed="rId32"/>
                     <a:stretch>
                       <a:fillRect/>
                     </a:stretch>
@@ -2456,24 +1740,83 @@
       </w:r>
     </w:p>
     <w:p>
-      <w:r>
-        <w:rPr>
-          <w:rFonts w:hint="eastAsia"/>
-        </w:rPr>
-        <w:t>21.</w:t>
-      </w:r>
-      <w:r>
-        <w:rPr>
-          <w:rFonts w:hint="eastAsia"/>
-        </w:rPr>
-        <w:t>我的订单搜索没用</w:t>
-      </w:r>
-    </w:p>
-    <w:p>
-      <w:r>
-        <w:rPr>
-          <w:noProof/>
-        </w:rPr>
+      <w:pPr>
+        <w:rPr>
+          <w:rFonts w:hint="eastAsia" w:eastAsiaTheme="minorEastAsia"/>
+          <w:lang w:val="en-US" w:eastAsia="zh-CN"/>
+        </w:rPr>
+      </w:pPr>
+      <w:r>
+        <w:rPr>
+          <w:rFonts w:hint="eastAsia"/>
+          <w:color w:val="FF0000"/>
+          <w:lang w:val="en-US" w:eastAsia="zh-CN"/>
+        </w:rPr>
+        <w:t>已修改,如下图:</w:t>
+      </w:r>
+      <w:r>
+        <w:rPr>
+          <w:rFonts w:hint="eastAsia"/>
+          <w:lang w:val="en-US" w:eastAsia="zh-CN"/>
+        </w:rPr>
+        <w:br w:type="textWrapping"/>
+      </w:r>
+      <w:r>
+        <w:drawing>
+          <wp:inline distT="0" distB="0" distL="114300" distR="114300">
+            <wp:extent cx="1866265" cy="1506220"/>
+            <wp:effectExtent l="0" t="0" r="635" b="17780"/>
+            <wp:docPr id="37" name="图片 1"/>
+            <wp:cNvGraphicFramePr>
+              <a:graphicFrameLocks xmlns:a="http://schemas.openxmlformats.org/drawingml/2006/main" noChangeAspect="1"/>
+            </wp:cNvGraphicFramePr>
+            <a:graphic xmlns:a="http://schemas.openxmlformats.org/drawingml/2006/main">
+              <a:graphicData uri="http://schemas.openxmlformats.org/drawingml/2006/picture">
+                <pic:pic xmlns:pic="http://schemas.openxmlformats.org/drawingml/2006/picture">
+                  <pic:nvPicPr>
+                    <pic:cNvPr id="37" name="图片 1"/>
+                    <pic:cNvPicPr>
+                      <a:picLocks noChangeAspect="1"/>
+                    </pic:cNvPicPr>
+                  </pic:nvPicPr>
+                  <pic:blipFill>
+                    <a:blip r:embed="rId33"/>
+                    <a:stretch>
+                      <a:fillRect/>
+                    </a:stretch>
+                  </pic:blipFill>
+                  <pic:spPr>
+                    <a:xfrm>
+                      <a:off x="0" y="0"/>
+                      <a:ext cx="1866265" cy="1506220"/>
+                    </a:xfrm>
+                    <a:prstGeom prst="rect">
+                      <a:avLst/>
+                    </a:prstGeom>
+                    <a:noFill/>
+                    <a:ln w="9525">
+                      <a:noFill/>
+                    </a:ln>
+                  </pic:spPr>
+                </pic:pic>
+              </a:graphicData>
+            </a:graphic>
+          </wp:inline>
+        </w:drawing>
+      </w:r>
+      <w:bookmarkStart w:id="0" w:name="_GoBack"/>
+      <w:bookmarkEnd w:id="0"/>
+    </w:p>
+    <w:p>
+      <w:r>
+        <w:rPr>
+          <w:rFonts w:hint="eastAsia"/>
+        </w:rPr>
+        <w:t>21.我的订单搜索没用</w:t>
+      </w:r>
+    </w:p>
+    <w:p>
+      <w:r>
         <w:drawing>
           <wp:inline distT="0" distB="0" distL="114300" distR="114300">
             <wp:extent cx="5266055" cy="2589530"/>
@@ -2492,7 +1835,7 @@
                     </pic:cNvPicPr>
                   </pic:nvPicPr>
                   <pic:blipFill>
-                    <a:blip r:embed="rId35"/>
+                    <a:blip r:embed="rId34"/>
                     <a:stretch>
                       <a:fillRect/>
                     </a:stretch>
@@ -2522,21 +1865,11 @@
         <w:rPr>
           <w:rFonts w:hint="eastAsia"/>
         </w:rPr>
-        <w:t>22.</w:t>
-      </w:r>
-      <w:r>
-        <w:rPr>
-          <w:rFonts w:hint="eastAsia"/>
-        </w:rPr>
-        <w:t>首页头部的搜索框搜索功能没有实现</w:t>
-      </w:r>
-    </w:p>
-    <w:p>
-      <w:r>
-        <w:rPr>
-          <w:noProof/>
-        </w:rPr>
-        <w:lastRenderedPageBreak/>
+        <w:t>22.首页头部的搜索框搜索功能没有实现</w:t>
+      </w:r>
+    </w:p>
+    <w:p>
+      <w:r>
         <w:drawing>
           <wp:inline distT="0" distB="0" distL="114300" distR="114300">
             <wp:extent cx="5266055" cy="2852420"/>
@@ -2555,7 +1888,7 @@
                     </pic:cNvPicPr>
                   </pic:nvPicPr>
                   <pic:blipFill>
-                    <a:blip r:embed="rId36"/>
+                    <a:blip r:embed="rId35"/>
                     <a:stretch>
                       <a:fillRect/>
                     </a:stretch>
@@ -2585,44 +1918,11 @@
         <w:rPr>
           <w:rFonts w:hint="eastAsia"/>
         </w:rPr>
-        <w:t>23.</w:t>
-      </w:r>
-      <w:r>
-        <w:rPr>
-          <w:rFonts w:hint="eastAsia"/>
-        </w:rPr>
-        <w:t>我的订单的交易状态的筛选没有实现</w:t>
-      </w:r>
-      <w:r>
-        <w:rPr>
-          <w:rFonts w:hint="eastAsia"/>
-        </w:rPr>
-        <w:t xml:space="preserve">  </w:t>
-      </w:r>
-      <w:r>
-        <w:rPr>
-          <w:rFonts w:hint="eastAsia"/>
-        </w:rPr>
-        <w:t>订单也不是我们之前买过的</w:t>
-      </w:r>
-      <w:r>
-        <w:rPr>
-          <w:rFonts w:hint="eastAsia"/>
-        </w:rPr>
-        <w:t xml:space="preserve"> </w:t>
-      </w:r>
-      <w:r>
-        <w:rPr>
-          <w:rFonts w:hint="eastAsia"/>
-        </w:rPr>
-        <w:t>是死的</w:t>
-      </w:r>
-    </w:p>
-    <w:p>
-      <w:r>
-        <w:rPr>
-          <w:noProof/>
-        </w:rPr>
+        <w:t>23.我的订单的交易状态的筛选没有实现  订单也不是我们之前买过的 是死的</w:t>
+      </w:r>
+    </w:p>
+    <w:p>
+      <w:r>
         <w:drawing>
           <wp:inline distT="0" distB="0" distL="114300" distR="114300">
             <wp:extent cx="5266055" cy="2589530"/>
@@ -2641,7 +1941,7 @@
                     </pic:cNvPicPr>
                   </pic:nvPicPr>
                   <pic:blipFill>
-                    <a:blip r:embed="rId37"/>
+                    <a:blip r:embed="rId36"/>
                     <a:stretch>
                       <a:fillRect/>
                     </a:stretch>
@@ -2671,20 +1971,11 @@
         <w:rPr>
           <w:rFonts w:hint="eastAsia"/>
         </w:rPr>
-        <w:t>24.</w:t>
-      </w:r>
-      <w:r>
-        <w:rPr>
-          <w:rFonts w:hint="eastAsia"/>
-        </w:rPr>
-        <w:t>订单中的删除按钮只有在订单状态是已完成或者已取消的情况下才有</w:t>
-      </w:r>
-    </w:p>
-    <w:p>
-      <w:r>
-        <w:rPr>
-          <w:noProof/>
-        </w:rPr>
+        <w:t>24.订单中的删除按钮只有在订单状态是已完成或者已取消的情况下才有</w:t>
+      </w:r>
+    </w:p>
+    <w:p>
+      <w:r>
         <w:drawing>
           <wp:inline distT="0" distB="0" distL="114300" distR="114300">
             <wp:extent cx="5266055" cy="2589530"/>
@@ -2703,7 +1994,7 @@
                     </pic:cNvPicPr>
                   </pic:nvPicPr>
                   <pic:blipFill>
-                    <a:blip r:embed="rId38"/>
+                    <a:blip r:embed="rId37"/>
                     <a:stretch>
                       <a:fillRect/>
                     </a:stretch>
@@ -2739,87 +2030,11 @@
         <w:rPr>
           <w:rFonts w:hint="eastAsia"/>
         </w:rPr>
-        <w:lastRenderedPageBreak/>
-        <w:t>个人中心地址管理中点击添加按钮</w:t>
-      </w:r>
-      <w:r>
-        <w:rPr>
-          <w:rFonts w:hint="eastAsia"/>
-        </w:rPr>
-        <w:t xml:space="preserve"> </w:t>
-      </w:r>
-      <w:r>
-        <w:rPr>
-          <w:rFonts w:hint="eastAsia"/>
-        </w:rPr>
-        <w:t>出现的弹框将信息填写完整之后点击保存</w:t>
-      </w:r>
-      <w:r>
-        <w:rPr>
-          <w:rFonts w:hint="eastAsia"/>
-        </w:rPr>
-        <w:t xml:space="preserve"> </w:t>
-      </w:r>
-      <w:r>
-        <w:rPr>
-          <w:rFonts w:hint="eastAsia"/>
-        </w:rPr>
-        <w:t>提示信息是这样的</w:t>
-      </w:r>
-      <w:r>
-        <w:rPr>
-          <w:rFonts w:hint="eastAsia"/>
-        </w:rPr>
-        <w:t xml:space="preserve"> </w:t>
-      </w:r>
-      <w:r>
-        <w:rPr>
-          <w:rFonts w:hint="eastAsia"/>
-        </w:rPr>
-        <w:t>并且地址列表也没有添加的那个信息</w:t>
-      </w:r>
-      <w:r>
-        <w:rPr>
-          <w:rFonts w:hint="eastAsia"/>
-        </w:rPr>
-        <w:t xml:space="preserve"> </w:t>
-      </w:r>
-      <w:r>
-        <w:rPr>
-          <w:rFonts w:hint="eastAsia"/>
-        </w:rPr>
-        <w:t>手动刷新页面地址才会出来</w:t>
-      </w:r>
-      <w:r>
-        <w:rPr>
-          <w:rFonts w:hint="eastAsia"/>
-        </w:rPr>
-        <w:t xml:space="preserve">  </w:t>
-      </w:r>
-      <w:r>
-        <w:rPr>
-          <w:rFonts w:hint="eastAsia"/>
-        </w:rPr>
-        <w:t>地址信息修改时也是如此</w:t>
-      </w:r>
-      <w:r>
-        <w:rPr>
-          <w:rFonts w:hint="eastAsia"/>
-        </w:rPr>
-        <w:t xml:space="preserve"> </w:t>
-      </w:r>
-      <w:r>
-        <w:rPr>
-          <w:rFonts w:hint="eastAsia"/>
-        </w:rPr>
-        <w:t>要手动刷新才会显示修改过后的</w:t>
-      </w:r>
-    </w:p>
-    <w:p>
-      <w:r>
-        <w:rPr>
-          <w:noProof/>
-        </w:rPr>
+        <w:t>个人中心地址管理中点击添加按钮 出现的弹框将信息填写完整之后点击保存 提示信息是这样的 并且地址列表也没有添加的那个信息 手动刷新页面地址才会出来  地址信息修改时也是如此 要手动刷新才会显示修改过后的</w:t>
+      </w:r>
+    </w:p>
+    <w:p>
+      <w:r>
         <w:drawing>
           <wp:inline distT="0" distB="0" distL="114300" distR="114300">
             <wp:extent cx="5266055" cy="2589530"/>
@@ -2838,7 +2053,7 @@
                     </pic:cNvPicPr>
                   </pic:nvPicPr>
                   <pic:blipFill>
-                    <a:blip r:embed="rId39"/>
+                    <a:blip r:embed="rId38"/>
                     <a:stretch>
                       <a:fillRect/>
                     </a:stretch>
@@ -2865,9 +2080,6 @@
     </w:p>
     <w:p>
       <w:r>
-        <w:rPr>
-          <w:noProof/>
-        </w:rPr>
         <w:drawing>
           <wp:inline distT="0" distB="0" distL="114300" distR="114300">
             <wp:extent cx="5266055" cy="2589530"/>
@@ -2886,7 +2098,7 @@
                     </pic:cNvPicPr>
                   </pic:nvPicPr>
                   <pic:blipFill>
-                    <a:blip r:embed="rId40"/>
+                    <a:blip r:embed="rId39"/>
                     <a:stretch>
                       <a:fillRect/>
                     </a:stretch>
@@ -2916,33 +2128,11 @@
         <w:rPr>
           <w:rFonts w:hint="eastAsia"/>
         </w:rPr>
-        <w:t>26.</w:t>
-      </w:r>
-      <w:r>
-        <w:rPr>
-          <w:rFonts w:hint="eastAsia"/>
-        </w:rPr>
-        <w:t>如果设置成默认地址</w:t>
-      </w:r>
-      <w:r>
-        <w:rPr>
-          <w:rFonts w:hint="eastAsia"/>
-        </w:rPr>
-        <w:t xml:space="preserve"> </w:t>
-      </w:r>
-      <w:r>
-        <w:rPr>
-          <w:rFonts w:hint="eastAsia"/>
-        </w:rPr>
-        <w:t>地址前面的按钮应该是默认选中的状态</w:t>
-      </w:r>
-    </w:p>
-    <w:p>
-      <w:r>
-        <w:rPr>
-          <w:noProof/>
-        </w:rPr>
-        <w:lastRenderedPageBreak/>
+        <w:t>26.如果设置成默认地址 地址前面的按钮应该是默认选中的状态</w:t>
+      </w:r>
+    </w:p>
+    <w:p>
+      <w:r>
         <w:drawing>
           <wp:inline distT="0" distB="0" distL="114300" distR="114300">
             <wp:extent cx="5266055" cy="2589530"/>
@@ -2961,7 +2151,7 @@
                     </pic:cNvPicPr>
                   </pic:nvPicPr>
                   <pic:blipFill>
-                    <a:blip r:embed="rId41"/>
+                    <a:blip r:embed="rId40"/>
                     <a:stretch>
                       <a:fillRect/>
                     </a:stretch>
@@ -2992,51 +2182,27 @@
         <w:rPr>
           <w:rFonts w:hint="eastAsia"/>
         </w:rPr>
-        <w:t>购物流程没有走通</w:t>
-      </w:r>
-      <w:r>
-        <w:rPr>
-          <w:rFonts w:hint="eastAsia"/>
-        </w:rPr>
-        <w:t xml:space="preserve"> </w:t>
-      </w:r>
-      <w:r>
-        <w:rPr>
-          <w:rFonts w:hint="eastAsia"/>
-        </w:rPr>
-        <w:t>因为不能加入购物车</w:t>
-      </w:r>
-      <w:r>
-        <w:rPr>
-          <w:rFonts w:hint="eastAsia"/>
-        </w:rPr>
-        <w:t xml:space="preserve"> </w:t>
-      </w:r>
-      <w:r>
-        <w:rPr>
-          <w:rFonts w:hint="eastAsia"/>
-        </w:rPr>
-        <w:t>后续流程走不通</w:t>
+        <w:t>购物流程没有走通 因为不能加入购物车 后续流程走不通</w:t>
       </w:r>
     </w:p>
     <w:p/>
     <w:sectPr>
       <w:pgSz w:w="11906" w:h="16838"/>
       <w:pgMar w:top="1440" w:right="1800" w:bottom="1440" w:left="1800" w:header="851" w:footer="992" w:gutter="0"/>
-      <w:cols w:space="425"/>
-      <w:docGrid w:type="lines" w:linePitch="312"/>
+      <w:cols w:space="425" w:num="1"/>
+      <w:docGrid w:type="lines" w:linePitch="312" w:charSpace="0"/>
     </w:sectPr>
   </w:body>
 </w:document>
 </file>
 
 <file path=word/numbering.xml><?xml version="1.0" encoding="utf-8"?>
-<w:numbering xmlns:wpc="http://schemas.microsoft.com/office/word/2010/wordprocessingCanvas" xmlns:mc="http://schemas.openxmlformats.org/markup-compatibility/2006" xmlns:o="urn:schemas-microsoft-com:office:office" xmlns:r="http://schemas.openxmlformats.org/officeDocument/2006/relationships" xmlns:m="http://schemas.openxmlformats.org/officeDocument/2006/math" xmlns:v="urn:schemas-microsoft-com:vml" xmlns:wp14="http://schemas.microsoft.com/office/word/2010/wordprocessingDrawing" xmlns:wp="http://schemas.openxmlformats.org/drawingml/2006/wordprocessingDrawing" xmlns:w10="urn:schemas-microsoft-com:office:word" xmlns:w="http://schemas.openxmlformats.org/wordprocessingml/2006/main" xmlns:w14="http://schemas.microsoft.com/office/word/2010/wordml" xmlns:w15="http://schemas.microsoft.com/office/word/2012/wordml" xmlns:wpg="http://schemas.microsoft.com/office/word/2010/wordprocessingGroup" xmlns:wpi="http://schemas.microsoft.com/office/word/2010/wordprocessingInk" xmlns:wne="http://schemas.microsoft.com/office/word/2006/wordml" xmlns:wps="http://schemas.microsoft.com/office/word/2010/wordprocessingShape" mc:Ignorable="w14 w15 wp14">
+<w:numbering xmlns:wpc="http://schemas.microsoft.com/office/word/2010/wordprocessingCanvas" xmlns:mc="http://schemas.openxmlformats.org/markup-compatibility/2006" xmlns:o="urn:schemas-microsoft-com:office:office" xmlns:r="http://schemas.openxmlformats.org/officeDocument/2006/relationships" xmlns:m="http://schemas.openxmlformats.org/officeDocument/2006/math" xmlns:v="urn:schemas-microsoft-com:vml" xmlns:wp14="http://schemas.microsoft.com/office/word/2010/wordprocessingDrawing" xmlns:wp="http://schemas.openxmlformats.org/drawingml/2006/wordprocessingDrawing" xmlns:w10="urn:schemas-microsoft-com:office:word" xmlns:w="http://schemas.openxmlformats.org/wordprocessingml/2006/main" xmlns:w14="http://schemas.microsoft.com/office/word/2010/wordml" xmlns:wpg="http://schemas.microsoft.com/office/word/2010/wordprocessingGroup" xmlns:wpi="http://schemas.microsoft.com/office/word/2010/wordprocessingInk" xmlns:wne="http://schemas.microsoft.com/office/word/2006/wordml" xmlns:wps="http://schemas.microsoft.com/office/word/2010/wordprocessingShape" mc:Ignorable="w14 wp14">
   <w:abstractNum w:abstractNumId="0">
     <w:nsid w:val="597833F8"/>
     <w:multiLevelType w:val="singleLevel"/>
     <w:tmpl w:val="597833F8"/>
-    <w:lvl w:ilvl="0">
+    <w:lvl w:ilvl="0" w:tentative="0">
       <w:start w:val="25"/>
       <w:numFmt w:val="decimal"/>
       <w:suff w:val="nothing"/>
@@ -3051,325 +2217,291 @@
 </file>
 
 <file path=word/styles.xml><?xml version="1.0" encoding="utf-8"?>
-<w:styles xmlns:mc="http://schemas.openxmlformats.org/markup-compatibility/2006" xmlns:r="http://schemas.openxmlformats.org/officeDocument/2006/relationships" xmlns:w="http://schemas.openxmlformats.org/wordprocessingml/2006/main" xmlns:w14="http://schemas.microsoft.com/office/word/2010/wordml" xmlns:w15="http://schemas.microsoft.com/office/word/2012/wordml" mc:Ignorable="w14 w15">
+<w:styles xmlns:mc="http://schemas.openxmlformats.org/markup-compatibility/2006" xmlns:o="urn:schemas-microsoft-com:office:office" xmlns:r="http://schemas.openxmlformats.org/officeDocument/2006/relationships" xmlns:m="http://schemas.openxmlformats.org/officeDocument/2006/math" xmlns:v="urn:schemas-microsoft-com:vml" xmlns:w="http://schemas.openxmlformats.org/wordprocessingml/2006/main" xmlns:w14="http://schemas.microsoft.com/office/word/2010/wordml" xmlns:w10="urn:schemas-microsoft-com:office:word" xmlns:sl="http://schemas.openxmlformats.org/schemaLibrary/2006/main" mc:Ignorable="w14">
   <w:docDefaults>
     <w:rPrDefault>
       <w:rPr>
-        <w:rFonts w:asciiTheme="minorHAnsi" w:eastAsiaTheme="minorEastAsia" w:hAnsiTheme="minorHAnsi" w:cstheme="minorBidi"/>
-        <w:lang w:val="en-US" w:eastAsia="zh-CN" w:bidi="ar-SA"/>
+        <w:rFonts w:asciiTheme="minorHAnsi" w:hAnsiTheme="minorHAnsi" w:eastAsiaTheme="minorEastAsia" w:cstheme="minorBidi"/>
       </w:rPr>
     </w:rPrDefault>
-    <w:pPrDefault/>
   </w:docDefaults>
-  <w:latentStyles w:defLockedState="0" w:defUIPriority="0" w:defSemiHidden="0" w:defUnhideWhenUsed="0" w:defQFormat="0" w:count="371">
-    <w:lsdException w:name="Normal" w:qFormat="1"/>
-    <w:lsdException w:name="heading 1" w:qFormat="1"/>
-    <w:lsdException w:name="heading 2" w:semiHidden="1" w:unhideWhenUsed="1" w:qFormat="1"/>
-    <w:lsdException w:name="heading 3" w:semiHidden="1" w:unhideWhenUsed="1" w:qFormat="1"/>
-    <w:lsdException w:name="heading 4" w:semiHidden="1" w:unhideWhenUsed="1" w:qFormat="1"/>
-    <w:lsdException w:name="heading 5" w:semiHidden="1" w:unhideWhenUsed="1" w:qFormat="1"/>
-    <w:lsdException w:name="heading 6" w:semiHidden="1" w:unhideWhenUsed="1" w:qFormat="1"/>
-    <w:lsdException w:name="heading 7" w:semiHidden="1" w:unhideWhenUsed="1" w:qFormat="1"/>
-    <w:lsdException w:name="heading 8" w:semiHidden="1" w:unhideWhenUsed="1" w:qFormat="1"/>
-    <w:lsdException w:name="heading 9" w:semiHidden="1" w:unhideWhenUsed="1" w:qFormat="1"/>
-    <w:lsdException w:name="caption" w:semiHidden="1" w:unhideWhenUsed="1" w:qFormat="1"/>
-    <w:lsdException w:name="Title" w:qFormat="1"/>
-    <w:lsdException w:name="Default Paragraph Font" w:semiHidden="1"/>
-    <w:lsdException w:name="Subtitle" w:qFormat="1"/>
-    <w:lsdException w:name="Strong" w:qFormat="1"/>
-    <w:lsdException w:name="Emphasis" w:qFormat="1"/>
-    <w:lsdException w:name="HTML Top of Form" w:semiHidden="1" w:uiPriority="99" w:unhideWhenUsed="1"/>
-    <w:lsdException w:name="HTML Bottom of Form" w:semiHidden="1" w:uiPriority="99" w:unhideWhenUsed="1"/>
-    <w:lsdException w:name="Normal Table" w:semiHidden="1" w:unhideWhenUsed="1"/>
-    <w:lsdException w:name="No List" w:semiHidden="1" w:uiPriority="99" w:unhideWhenUsed="1"/>
-    <w:lsdException w:name="Outline List 1" w:semiHidden="1" w:uiPriority="99" w:unhideWhenUsed="1"/>
-    <w:lsdException w:name="Outline List 2" w:semiHidden="1" w:uiPriority="99" w:unhideWhenUsed="1"/>
-    <w:lsdException w:name="Outline List 3" w:semiHidden="1" w:uiPriority="99" w:unhideWhenUsed="1"/>
-    <w:lsdException w:name="Table Simple 1" w:semiHidden="1" w:unhideWhenUsed="1"/>
-    <w:lsdException w:name="Table Simple 2" w:semiHidden="1" w:unhideWhenUsed="1"/>
-    <w:lsdException w:name="Table Simple 3" w:semiHidden="1" w:unhideWhenUsed="1"/>
-    <w:lsdException w:name="Table Classic 1" w:semiHidden="1" w:unhideWhenUsed="1"/>
-    <w:lsdException w:name="Table Classic 2" w:semiHidden="1" w:unhideWhenUsed="1"/>
-    <w:lsdException w:name="Table Classic 3" w:semiHidden="1" w:unhideWhenUsed="1"/>
-    <w:lsdException w:name="Table Classic 4" w:semiHidden="1" w:unhideWhenUsed="1"/>
-    <w:lsdException w:name="Table Colorful 1" w:semiHidden="1" w:unhideWhenUsed="1"/>
-    <w:lsdException w:name="Table Colorful 2" w:semiHidden="1" w:unhideWhenUsed="1"/>
-    <w:lsdException w:name="Table Colorful 3" w:semiHidden="1" w:unhideWhenUsed="1"/>
-    <w:lsdException w:name="Table Columns 1" w:semiHidden="1" w:unhideWhenUsed="1"/>
-    <w:lsdException w:name="Table Columns 2" w:semiHidden="1" w:unhideWhenUsed="1"/>
-    <w:lsdException w:name="Table Columns 3" w:semiHidden="1" w:unhideWhenUsed="1"/>
-    <w:lsdException w:name="Table Columns 4" w:semiHidden="1" w:unhideWhenUsed="1"/>
-    <w:lsdException w:name="Table Columns 5" w:semiHidden="1" w:unhideWhenUsed="1"/>
-    <w:lsdException w:name="Table Grid 1" w:semiHidden="1" w:unhideWhenUsed="1"/>
-    <w:lsdException w:name="Table Grid 2" w:semiHidden="1" w:unhideWhenUsed="1"/>
-    <w:lsdException w:name="Table Grid 3" w:semiHidden="1" w:unhideWhenUsed="1"/>
-    <w:lsdException w:name="Table Grid 4" w:semiHidden="1" w:unhideWhenUsed="1"/>
-    <w:lsdException w:name="Table Grid 5" w:semiHidden="1" w:unhideWhenUsed="1"/>
-    <w:lsdException w:name="Table Grid 6" w:semiHidden="1" w:unhideWhenUsed="1"/>
-    <w:lsdException w:name="Table Grid 7" w:semiHidden="1" w:unhideWhenUsed="1"/>
-    <w:lsdException w:name="Table Grid 8" w:semiHidden="1" w:unhideWhenUsed="1"/>
-    <w:lsdException w:name="Table List 1" w:semiHidden="1" w:unhideWhenUsed="1"/>
-    <w:lsdException w:name="Table List 2" w:semiHidden="1" w:unhideWhenUsed="1"/>
-    <w:lsdException w:name="Table List 3" w:semiHidden="1" w:unhideWhenUsed="1"/>
-    <w:lsdException w:name="Table List 4" w:semiHidden="1" w:unhideWhenUsed="1"/>
-    <w:lsdException w:name="Table List 5" w:semiHidden="1" w:unhideWhenUsed="1"/>
-    <w:lsdException w:name="Table List 6" w:semiHidden="1" w:unhideWhenUsed="1"/>
-    <w:lsdException w:name="Table List 7" w:semiHidden="1" w:unhideWhenUsed="1"/>
-    <w:lsdException w:name="Table List 8" w:semiHidden="1" w:unhideWhenUsed="1"/>
-    <w:lsdException w:name="Table 3D effects 1" w:semiHidden="1" w:unhideWhenUsed="1"/>
-    <w:lsdException w:name="Table 3D effects 2" w:semiHidden="1" w:unhideWhenUsed="1"/>
-    <w:lsdException w:name="Table 3D effects 3" w:semiHidden="1" w:unhideWhenUsed="1"/>
-    <w:lsdException w:name="Table Contemporary" w:semiHidden="1" w:unhideWhenUsed="1"/>
-    <w:lsdException w:name="Table Elegant" w:semiHidden="1" w:unhideWhenUsed="1"/>
-    <w:lsdException w:name="Table Professional" w:semiHidden="1" w:unhideWhenUsed="1"/>
-    <w:lsdException w:name="Table Subtle 1" w:semiHidden="1" w:unhideWhenUsed="1"/>
-    <w:lsdException w:name="Table Subtle 2" w:semiHidden="1" w:unhideWhenUsed="1"/>
-    <w:lsdException w:name="Table Web 1" w:semiHidden="1" w:unhideWhenUsed="1"/>
-    <w:lsdException w:name="Table Web 2" w:semiHidden="1" w:unhideWhenUsed="1"/>
-    <w:lsdException w:name="Table Web 3" w:semiHidden="1" w:unhideWhenUsed="1"/>
-    <w:lsdException w:name="Table Theme" w:semiHidden="1" w:unhideWhenUsed="1"/>
-    <w:lsdException w:name="Placeholder Text" w:semiHidden="1" w:uiPriority="99"/>
-    <w:lsdException w:name="No Spacing" w:uiPriority="99"/>
-    <w:lsdException w:name="Light Shading" w:uiPriority="60"/>
-    <w:lsdException w:name="Light List" w:uiPriority="61"/>
-    <w:lsdException w:name="Light Grid" w:uiPriority="62"/>
-    <w:lsdException w:name="Medium Shading 1" w:uiPriority="63"/>
-    <w:lsdException w:name="Medium Shading 2" w:uiPriority="64"/>
-    <w:lsdException w:name="Medium List 1" w:uiPriority="65"/>
-    <w:lsdException w:name="Medium List 2" w:uiPriority="66"/>
-    <w:lsdException w:name="Medium Grid 1" w:uiPriority="67"/>
-    <w:lsdException w:name="Medium Grid 2" w:uiPriority="68"/>
-    <w:lsdException w:name="Medium Grid 3" w:uiPriority="69"/>
-    <w:lsdException w:name="Dark List" w:uiPriority="70"/>
-    <w:lsdException w:name="Colorful Shading" w:uiPriority="71"/>
-    <w:lsdException w:name="Colorful List" w:uiPriority="72"/>
-    <w:lsdException w:name="Colorful Grid" w:uiPriority="73"/>
-    <w:lsdException w:name="Light Shading Accent 1" w:uiPriority="60"/>
-    <w:lsdException w:name="Light List Accent 1" w:uiPriority="61"/>
-    <w:lsdException w:name="Light Grid Accent 1" w:uiPriority="62"/>
-    <w:lsdException w:name="Medium Shading 1 Accent 1" w:uiPriority="63"/>
-    <w:lsdException w:name="Medium Shading 2 Accent 1" w:uiPriority="64"/>
-    <w:lsdException w:name="Medium List 1 Accent 1" w:uiPriority="65"/>
-    <w:lsdException w:name="Revision" w:semiHidden="1" w:uiPriority="99"/>
-    <w:lsdException w:name="List Paragraph" w:uiPriority="99"/>
-    <w:lsdException w:name="Quote" w:uiPriority="99"/>
-    <w:lsdException w:name="Intense Quote" w:uiPriority="99"/>
-    <w:lsdException w:name="Medium List 2 Accent 1" w:uiPriority="66"/>
-    <w:lsdException w:name="Medium Grid 1 Accent 1" w:uiPriority="67"/>
-    <w:lsdException w:name="Medium Grid 2 Accent 1" w:uiPriority="68"/>
-    <w:lsdException w:name="Medium Grid 3 Accent 1" w:uiPriority="69"/>
-    <w:lsdException w:name="Dark List Accent 1" w:uiPriority="70"/>
-    <w:lsdException w:name="Colorful Shading Accent 1" w:uiPriority="71"/>
-    <w:lsdException w:name="Colorful List Accent 1" w:uiPriority="72"/>
-    <w:lsdException w:name="Colorful Grid Accent 1" w:uiPriority="73"/>
-    <w:lsdException w:name="Light Shading Accent 2" w:uiPriority="60"/>
-    <w:lsdException w:name="Light List Accent 2" w:uiPriority="61"/>
-    <w:lsdException w:name="Light Grid Accent 2" w:uiPriority="62"/>
-    <w:lsdException w:name="Medium Shading 1 Accent 2" w:uiPriority="63"/>
-    <w:lsdException w:name="Medium Shading 2 Accent 2" w:uiPriority="64"/>
-    <w:lsdException w:name="Medium List 1 Accent 2" w:uiPriority="65"/>
-    <w:lsdException w:name="Medium List 2 Accent 2" w:uiPriority="66"/>
-    <w:lsdException w:name="Medium Grid 1 Accent 2" w:uiPriority="67"/>
-    <w:lsdException w:name="Medium Grid 2 Accent 2" w:uiPriority="68"/>
-    <w:lsdException w:name="Medium Grid 3 Accent 2" w:uiPriority="69"/>
-    <w:lsdException w:name="Dark List Accent 2" w:uiPriority="70"/>
-    <w:lsdException w:name="Colorful Shading Accent 2" w:uiPriority="71"/>
-    <w:lsdException w:name="Colorful List Accent 2" w:uiPriority="72"/>
-    <w:lsdException w:name="Colorful Grid Accent 2" w:uiPriority="73"/>
-    <w:lsdException w:name="Light Shading Accent 3" w:uiPriority="60"/>
-    <w:lsdException w:name="Light List Accent 3" w:uiPriority="61"/>
-    <w:lsdException w:name="Light Grid Accent 3" w:uiPriority="62"/>
-    <w:lsdException w:name="Medium Shading 1 Accent 3" w:uiPriority="63"/>
-    <w:lsdException w:name="Medium Shading 2 Accent 3" w:uiPriority="64"/>
-    <w:lsdException w:name="Medium List 1 Accent 3" w:uiPriority="65"/>
-    <w:lsdException w:name="Medium List 2 Accent 3" w:uiPriority="66"/>
-    <w:lsdException w:name="Medium Grid 1 Accent 3" w:uiPriority="67"/>
-    <w:lsdException w:name="Medium Grid 2 Accent 3" w:uiPriority="68"/>
-    <w:lsdException w:name="Medium Grid 3 Accent 3" w:uiPriority="69"/>
-    <w:lsdException w:name="Dark List Accent 3" w:uiPriority="70"/>
-    <w:lsdException w:name="Colorful Shading Accent 3" w:uiPriority="71"/>
-    <w:lsdException w:name="Colorful List Accent 3" w:uiPriority="72"/>
-    <w:lsdException w:name="Colorful Grid Accent 3" w:uiPriority="73"/>
-    <w:lsdException w:name="Light Shading Accent 4" w:uiPriority="60"/>
-    <w:lsdException w:name="Light List Accent 4" w:uiPriority="61"/>
-    <w:lsdException w:name="Light Grid Accent 4" w:uiPriority="62"/>
-    <w:lsdException w:name="Medium Shading 1 Accent 4" w:uiPriority="63"/>
-    <w:lsdException w:name="Medium Shading 2 Accent 4" w:uiPriority="64"/>
-    <w:lsdException w:name="Medium List 1 Accent 4" w:uiPriority="65"/>
-    <w:lsdException w:name="Medium List 2 Accent 4" w:uiPriority="66"/>
-    <w:lsdException w:name="Medium Grid 1 Accent 4" w:uiPriority="67"/>
-    <w:lsdException w:name="Medium Grid 2 Accent 4" w:uiPriority="68"/>
-    <w:lsdException w:name="Medium Grid 3 Accent 4" w:uiPriority="69"/>
-    <w:lsdException w:name="Dark List Accent 4" w:uiPriority="70"/>
-    <w:lsdException w:name="Colorful Shading Accent 4" w:uiPriority="71"/>
-    <w:lsdException w:name="Colorful List Accent 4" w:uiPriority="72"/>
-    <w:lsdException w:name="Colorful Grid Accent 4" w:uiPriority="73"/>
-    <w:lsdException w:name="Light Shading Accent 5" w:uiPriority="60"/>
-    <w:lsdException w:name="Light List Accent 5" w:uiPriority="61"/>
-    <w:lsdException w:name="Light Grid Accent 5" w:uiPriority="62"/>
-    <w:lsdException w:name="Medium Shading 1 Accent 5" w:uiPriority="63"/>
-    <w:lsdException w:name="Medium Shading 2 Accent 5" w:uiPriority="64"/>
-    <w:lsdException w:name="Medium List 1 Accent 5" w:uiPriority="65"/>
-    <w:lsdException w:name="Medium List 2 Accent 5" w:uiPriority="66"/>
-    <w:lsdException w:name="Medium Grid 1 Accent 5" w:uiPriority="67"/>
-    <w:lsdException w:name="Medium Grid 2 Accent 5" w:uiPriority="68"/>
-    <w:lsdException w:name="Medium Grid 3 Accent 5" w:uiPriority="69"/>
-    <w:lsdException w:name="Dark List Accent 5" w:uiPriority="70"/>
-    <w:lsdException w:name="Colorful Shading Accent 5" w:uiPriority="71"/>
-    <w:lsdException w:name="Colorful List Accent 5" w:uiPriority="72"/>
-    <w:lsdException w:name="Colorful Grid Accent 5" w:uiPriority="73"/>
-    <w:lsdException w:name="Light Shading Accent 6" w:uiPriority="60"/>
-    <w:lsdException w:name="Light List Accent 6" w:uiPriority="61"/>
-    <w:lsdException w:name="Light Grid Accent 6" w:uiPriority="62"/>
-    <w:lsdException w:name="Medium Shading 1 Accent 6" w:uiPriority="63"/>
-    <w:lsdException w:name="Medium Shading 2 Accent 6" w:uiPriority="64"/>
-    <w:lsdException w:name="Medium List 1 Accent 6" w:uiPriority="65"/>
-    <w:lsdException w:name="Medium List 2 Accent 6" w:uiPriority="66"/>
-    <w:lsdException w:name="Medium Grid 1 Accent 6" w:uiPriority="67"/>
-    <w:lsdException w:name="Medium Grid 2 Accent 6" w:uiPriority="68"/>
-    <w:lsdException w:name="Medium Grid 3 Accent 6" w:uiPriority="69"/>
-    <w:lsdException w:name="Dark List Accent 6" w:uiPriority="70"/>
-    <w:lsdException w:name="Colorful Shading Accent 6" w:uiPriority="71"/>
-    <w:lsdException w:name="Colorful List Accent 6" w:uiPriority="72"/>
-    <w:lsdException w:name="Colorful Grid Accent 6" w:uiPriority="73"/>
-    <w:lsdException w:name="Subtle Emphasis" w:uiPriority="19" w:qFormat="1"/>
-    <w:lsdException w:name="Intense Emphasis" w:uiPriority="21" w:qFormat="1"/>
-    <w:lsdException w:name="Subtle Reference" w:uiPriority="31" w:qFormat="1"/>
-    <w:lsdException w:name="Intense Reference" w:uiPriority="32" w:qFormat="1"/>
-    <w:lsdException w:name="Book Title" w:uiPriority="33" w:qFormat="1"/>
-    <w:lsdException w:name="Bibliography" w:semiHidden="1" w:uiPriority="37" w:unhideWhenUsed="1"/>
-    <w:lsdException w:name="TOC Heading" w:semiHidden="1" w:uiPriority="39" w:unhideWhenUsed="1" w:qFormat="1"/>
-    <w:lsdException w:name="Plain Table 1" w:uiPriority="41"/>
-    <w:lsdException w:name="Plain Table 2" w:uiPriority="42"/>
-    <w:lsdException w:name="Plain Table 3" w:uiPriority="43"/>
-    <w:lsdException w:name="Plain Table 4" w:uiPriority="44"/>
-    <w:lsdException w:name="Plain Table 5" w:uiPriority="45"/>
-    <w:lsdException w:name="Grid Table Light" w:uiPriority="40"/>
-    <w:lsdException w:name="Grid Table 1 Light" w:uiPriority="46"/>
-    <w:lsdException w:name="Grid Table 2" w:uiPriority="47"/>
-    <w:lsdException w:name="Grid Table 3" w:uiPriority="48"/>
-    <w:lsdException w:name="Grid Table 4" w:uiPriority="49"/>
-    <w:lsdException w:name="Grid Table 5 Dark" w:uiPriority="50"/>
-    <w:lsdException w:name="Grid Table 6 Colorful" w:uiPriority="51"/>
-    <w:lsdException w:name="Grid Table 7 Colorful" w:uiPriority="52"/>
-    <w:lsdException w:name="Grid Table 1 Light Accent 1" w:uiPriority="46"/>
-    <w:lsdException w:name="Grid Table 2 Accent 1" w:uiPriority="47"/>
-    <w:lsdException w:name="Grid Table 3 Accent 1" w:uiPriority="48"/>
-    <w:lsdException w:name="Grid Table 4 Accent 1" w:uiPriority="49"/>
-    <w:lsdException w:name="Grid Table 5 Dark Accent 1" w:uiPriority="50"/>
-    <w:lsdException w:name="Grid Table 6 Colorful Accent 1" w:uiPriority="51"/>
-    <w:lsdException w:name="Grid Table 7 Colorful Accent 1" w:uiPriority="52"/>
-    <w:lsdException w:name="Grid Table 1 Light Accent 2" w:uiPriority="46"/>
-    <w:lsdException w:name="Grid Table 2 Accent 2" w:uiPriority="47"/>
-    <w:lsdException w:name="Grid Table 3 Accent 2" w:uiPriority="48"/>
-    <w:lsdException w:name="Grid Table 4 Accent 2" w:uiPriority="49"/>
-    <w:lsdException w:name="Grid Table 5 Dark Accent 2" w:uiPriority="50"/>
-    <w:lsdException w:name="Grid Table 6 Colorful Accent 2" w:uiPriority="51"/>
-    <w:lsdException w:name="Grid Table 7 Colorful Accent 2" w:uiPriority="52"/>
-    <w:lsdException w:name="Grid Table 1 Light Accent 3" w:uiPriority="46"/>
-    <w:lsdException w:name="Grid Table 2 Accent 3" w:uiPriority="47"/>
-    <w:lsdException w:name="Grid Table 3 Accent 3" w:uiPriority="48"/>
-    <w:lsdException w:name="Grid Table 4 Accent 3" w:uiPriority="49"/>
-    <w:lsdException w:name="Grid Table 5 Dark Accent 3" w:uiPriority="50"/>
-    <w:lsdException w:name="Grid Table 6 Colorful Accent 3" w:uiPriority="51"/>
-    <w:lsdException w:name="Grid Table 7 Colorful Accent 3" w:uiPriority="52"/>
-    <w:lsdException w:name="Grid Table 1 Light Accent 4" w:uiPriority="46"/>
-    <w:lsdException w:name="Grid Table 2 Accent 4" w:uiPriority="47"/>
-    <w:lsdException w:name="Grid Table 3 Accent 4" w:uiPriority="48"/>
-    <w:lsdException w:name="Grid Table 4 Accent 4" w:uiPriority="49"/>
-    <w:lsdException w:name="Grid Table 5 Dark Accent 4" w:uiPriority="50"/>
-    <w:lsdException w:name="Grid Table 6 Colorful Accent 4" w:uiPriority="51"/>
-    <w:lsdException w:name="Grid Table 7 Colorful Accent 4" w:uiPriority="52"/>
-    <w:lsdException w:name="Grid Table 1 Light Accent 5" w:uiPriority="46"/>
-    <w:lsdException w:name="Grid Table 2 Accent 5" w:uiPriority="47"/>
-    <w:lsdException w:name="Grid Table 3 Accent 5" w:uiPriority="48"/>
-    <w:lsdException w:name="Grid Table 4 Accent 5" w:uiPriority="49"/>
-    <w:lsdException w:name="Grid Table 5 Dark Accent 5" w:uiPriority="50"/>
-    <w:lsdException w:name="Grid Table 6 Colorful Accent 5" w:uiPriority="51"/>
-    <w:lsdException w:name="Grid Table 7 Colorful Accent 5" w:uiPriority="52"/>
-    <w:lsdException w:name="Grid Table 1 Light Accent 6" w:uiPriority="46"/>
-    <w:lsdException w:name="Grid Table 2 Accent 6" w:uiPriority="47"/>
-    <w:lsdException w:name="Grid Table 3 Accent 6" w:uiPriority="48"/>
-    <w:lsdException w:name="Grid Table 4 Accent 6" w:uiPriority="49"/>
-    <w:lsdException w:name="Grid Table 5 Dark Accent 6" w:uiPriority="50"/>
-    <w:lsdException w:name="Grid Table 6 Colorful Accent 6" w:uiPriority="51"/>
-    <w:lsdException w:name="Grid Table 7 Colorful Accent 6" w:uiPriority="52"/>
-    <w:lsdException w:name="List Table 1 Light" w:uiPriority="46"/>
-    <w:lsdException w:name="List Table 2" w:uiPriority="47"/>
-    <w:lsdException w:name="List Table 3" w:uiPriority="48"/>
-    <w:lsdException w:name="List Table 4" w:uiPriority="49"/>
-    <w:lsdException w:name="List Table 5 Dark" w:uiPriority="50"/>
-    <w:lsdException w:name="List Table 6 Colorful" w:uiPriority="51"/>
-    <w:lsdException w:name="List Table 7 Colorful" w:uiPriority="52"/>
-    <w:lsdException w:name="List Table 1 Light Accent 1" w:uiPriority="46"/>
-    <w:lsdException w:name="List Table 2 Accent 1" w:uiPriority="47"/>
-    <w:lsdException w:name="List Table 3 Accent 1" w:uiPriority="48"/>
-    <w:lsdException w:name="List Table 4 Accent 1" w:uiPriority="49"/>
-    <w:lsdException w:name="List Table 5 Dark Accent 1" w:uiPriority="50"/>
-    <w:lsdException w:name="List Table 6 Colorful Accent 1" w:uiPriority="51"/>
-    <w:lsdException w:name="List Table 7 Colorful Accent 1" w:uiPriority="52"/>
-    <w:lsdException w:name="List Table 1 Light Accent 2" w:uiPriority="46"/>
-    <w:lsdException w:name="List Table 2 Accent 2" w:uiPriority="47"/>
-    <w:lsdException w:name="List Table 3 Accent 2" w:uiPriority="48"/>
-    <w:lsdException w:name="List Table 4 Accent 2" w:uiPriority="49"/>
-    <w:lsdException w:name="List Table 5 Dark Accent 2" w:uiPriority="50"/>
-    <w:lsdException w:name="List Table 6 Colorful Accent 2" w:uiPriority="51"/>
-    <w:lsdException w:name="List Table 7 Colorful Accent 2" w:uiPriority="52"/>
-    <w:lsdException w:name="List Table 1 Light Accent 3" w:uiPriority="46"/>
-    <w:lsdException w:name="List Table 2 Accent 3" w:uiPriority="47"/>
-    <w:lsdException w:name="List Table 3 Accent 3" w:uiPriority="48"/>
-    <w:lsdException w:name="List Table 4 Accent 3" w:uiPriority="49"/>
-    <w:lsdException w:name="List Table 5 Dark Accent 3" w:uiPriority="50"/>
-    <w:lsdException w:name="List Table 6 Colorful Accent 3" w:uiPriority="51"/>
-    <w:lsdException w:name="List Table 7 Colorful Accent 3" w:uiPriority="52"/>
-    <w:lsdException w:name="List Table 1 Light Accent 4" w:uiPriority="46"/>
-    <w:lsdException w:name="List Table 2 Accent 4" w:uiPriority="47"/>
-    <w:lsdException w:name="List Table 3 Accent 4" w:uiPriority="48"/>
-    <w:lsdException w:name="List Table 4 Accent 4" w:uiPriority="49"/>
-    <w:lsdException w:name="List Table 5 Dark Accent 4" w:uiPriority="50"/>
-    <w:lsdException w:name="List Table 6 Colorful Accent 4" w:uiPriority="51"/>
-    <w:lsdException w:name="List Table 7 Colorful Accent 4" w:uiPriority="52"/>
-    <w:lsdException w:name="List Table 1 Light Accent 5" w:uiPriority="46"/>
-    <w:lsdException w:name="List Table 2 Accent 5" w:uiPriority="47"/>
-    <w:lsdException w:name="List Table 3 Accent 5" w:uiPriority="48"/>
-    <w:lsdException w:name="List Table 4 Accent 5" w:uiPriority="49"/>
-    <w:lsdException w:name="List Table 5 Dark Accent 5" w:uiPriority="50"/>
-    <w:lsdException w:name="List Table 6 Colorful Accent 5" w:uiPriority="51"/>
-    <w:lsdException w:name="List Table 7 Colorful Accent 5" w:uiPriority="52"/>
-    <w:lsdException w:name="List Table 1 Light Accent 6" w:uiPriority="46"/>
-    <w:lsdException w:name="List Table 2 Accent 6" w:uiPriority="47"/>
-    <w:lsdException w:name="List Table 3 Accent 6" w:uiPriority="48"/>
-    <w:lsdException w:name="List Table 4 Accent 6" w:uiPriority="49"/>
-    <w:lsdException w:name="List Table 5 Dark Accent 6" w:uiPriority="50"/>
-    <w:lsdException w:name="List Table 6 Colorful Accent 6" w:uiPriority="51"/>
-    <w:lsdException w:name="List Table 7 Colorful Accent 6" w:uiPriority="52"/>
+  <w:latentStyles w:count="260" w:defQFormat="0" w:defUnhideWhenUsed="1" w:defSemiHidden="1" w:defUIPriority="99" w:defLockedState="0">
+    <w:lsdException w:qFormat="1" w:unhideWhenUsed="0" w:uiPriority="0" w:semiHidden="0" w:name="Normal"/>
+    <w:lsdException w:qFormat="1" w:unhideWhenUsed="0" w:uiPriority="0" w:semiHidden="0" w:name="heading 1"/>
+    <w:lsdException w:qFormat="1" w:uiPriority="0" w:name="heading 2"/>
+    <w:lsdException w:qFormat="1" w:uiPriority="0" w:name="heading 3"/>
+    <w:lsdException w:qFormat="1" w:uiPriority="0" w:name="heading 4"/>
+    <w:lsdException w:qFormat="1" w:uiPriority="0" w:name="heading 5"/>
+    <w:lsdException w:qFormat="1" w:uiPriority="0" w:name="heading 6"/>
+    <w:lsdException w:qFormat="1" w:uiPriority="0" w:name="heading 7"/>
+    <w:lsdException w:qFormat="1" w:uiPriority="0" w:name="heading 8"/>
+    <w:lsdException w:qFormat="1" w:uiPriority="0" w:name="heading 9"/>
+    <w:lsdException w:unhideWhenUsed="0" w:uiPriority="0" w:semiHidden="0" w:name="index 1"/>
+    <w:lsdException w:unhideWhenUsed="0" w:uiPriority="0" w:semiHidden="0" w:name="index 2"/>
+    <w:lsdException w:unhideWhenUsed="0" w:uiPriority="0" w:semiHidden="0" w:name="index 3"/>
+    <w:lsdException w:unhideWhenUsed="0" w:uiPriority="0" w:semiHidden="0" w:name="index 4"/>
+    <w:lsdException w:unhideWhenUsed="0" w:uiPriority="0" w:semiHidden="0" w:name="index 5"/>
+    <w:lsdException w:unhideWhenUsed="0" w:uiPriority="0" w:semiHidden="0" w:name="index 6"/>
+    <w:lsdException w:unhideWhenUsed="0" w:uiPriority="0" w:semiHidden="0" w:name="index 7"/>
+    <w:lsdException w:unhideWhenUsed="0" w:uiPriority="0" w:semiHidden="0" w:name="index 8"/>
+    <w:lsdException w:unhideWhenUsed="0" w:uiPriority="0" w:semiHidden="0" w:name="index 9"/>
+    <w:lsdException w:unhideWhenUsed="0" w:uiPriority="0" w:semiHidden="0" w:name="toc 1"/>
+    <w:lsdException w:unhideWhenUsed="0" w:uiPriority="0" w:semiHidden="0" w:name="toc 2"/>
+    <w:lsdException w:unhideWhenUsed="0" w:uiPriority="0" w:semiHidden="0" w:name="toc 3"/>
+    <w:lsdException w:unhideWhenUsed="0" w:uiPriority="0" w:semiHidden="0" w:name="toc 4"/>
+    <w:lsdException w:unhideWhenUsed="0" w:uiPriority="0" w:semiHidden="0" w:name="toc 5"/>
+    <w:lsdException w:unhideWhenUsed="0" w:uiPriority="0" w:semiHidden="0" w:name="toc 6"/>
+    <w:lsdException w:unhideWhenUsed="0" w:uiPriority="0" w:semiHidden="0" w:name="toc 7"/>
+    <w:lsdException w:unhideWhenUsed="0" w:uiPriority="0" w:semiHidden="0" w:name="toc 8"/>
+    <w:lsdException w:unhideWhenUsed="0" w:uiPriority="0" w:semiHidden="0" w:name="toc 9"/>
+    <w:lsdException w:unhideWhenUsed="0" w:uiPriority="0" w:semiHidden="0" w:name="Normal Indent"/>
+    <w:lsdException w:unhideWhenUsed="0" w:uiPriority="0" w:semiHidden="0" w:name="footnote text"/>
+    <w:lsdException w:unhideWhenUsed="0" w:uiPriority="0" w:semiHidden="0" w:name="annotation text"/>
+    <w:lsdException w:unhideWhenUsed="0" w:uiPriority="0" w:semiHidden="0" w:name="header"/>
+    <w:lsdException w:unhideWhenUsed="0" w:uiPriority="0" w:semiHidden="0" w:name="footer"/>
+    <w:lsdException w:unhideWhenUsed="0" w:uiPriority="0" w:semiHidden="0" w:name="index heading"/>
+    <w:lsdException w:qFormat="1" w:uiPriority="0" w:name="caption"/>
+    <w:lsdException w:unhideWhenUsed="0" w:uiPriority="0" w:semiHidden="0" w:name="table of figures"/>
+    <w:lsdException w:unhideWhenUsed="0" w:uiPriority="0" w:semiHidden="0" w:name="envelope address"/>
+    <w:lsdException w:unhideWhenUsed="0" w:uiPriority="0" w:semiHidden="0" w:name="envelope return"/>
+    <w:lsdException w:unhideWhenUsed="0" w:uiPriority="0" w:semiHidden="0" w:name="footnote reference"/>
+    <w:lsdException w:unhideWhenUsed="0" w:uiPriority="0" w:semiHidden="0" w:name="annotation reference"/>
+    <w:lsdException w:unhideWhenUsed="0" w:uiPriority="0" w:semiHidden="0" w:name="line number"/>
+    <w:lsdException w:unhideWhenUsed="0" w:uiPriority="0" w:semiHidden="0" w:name="page number"/>
+    <w:lsdException w:unhideWhenUsed="0" w:uiPriority="0" w:semiHidden="0" w:name="endnote reference"/>
+    <w:lsdException w:unhideWhenUsed="0" w:uiPriority="0" w:semiHidden="0" w:name="endnote text"/>
+    <w:lsdException w:unhideWhenUsed="0" w:uiPriority="0" w:semiHidden="0" w:name="table of authorities"/>
+    <w:lsdException w:unhideWhenUsed="0" w:uiPriority="0" w:semiHidden="0" w:name="macro"/>
+    <w:lsdException w:unhideWhenUsed="0" w:uiPriority="0" w:semiHidden="0" w:name="toa heading"/>
+    <w:lsdException w:unhideWhenUsed="0" w:uiPriority="0" w:semiHidden="0" w:name="List"/>
+    <w:lsdException w:unhideWhenUsed="0" w:uiPriority="0" w:semiHidden="0" w:name="List Bullet"/>
+    <w:lsdException w:unhideWhenUsed="0" w:uiPriority="0" w:semiHidden="0" w:name="List Number"/>
+    <w:lsdException w:unhideWhenUsed="0" w:uiPriority="0" w:semiHidden="0" w:name="List 2"/>
+    <w:lsdException w:unhideWhenUsed="0" w:uiPriority="0" w:semiHidden="0" w:name="List 3"/>
+    <w:lsdException w:unhideWhenUsed="0" w:uiPriority="0" w:semiHidden="0" w:name="List 4"/>
+    <w:lsdException w:unhideWhenUsed="0" w:uiPriority="0" w:semiHidden="0" w:name="List 5"/>
+    <w:lsdException w:unhideWhenUsed="0" w:uiPriority="0" w:semiHidden="0" w:name="List Bullet 2"/>
+    <w:lsdException w:unhideWhenUsed="0" w:uiPriority="0" w:semiHidden="0" w:name="List Bullet 3"/>
+    <w:lsdException w:unhideWhenUsed="0" w:uiPriority="0" w:semiHidden="0" w:name="List Bullet 4"/>
+    <w:lsdException w:unhideWhenUsed="0" w:uiPriority="0" w:semiHidden="0" w:name="List Bullet 5"/>
+    <w:lsdException w:unhideWhenUsed="0" w:uiPriority="0" w:semiHidden="0" w:name="List Number 2"/>
+    <w:lsdException w:unhideWhenUsed="0" w:uiPriority="0" w:semiHidden="0" w:name="List Number 3"/>
+    <w:lsdException w:unhideWhenUsed="0" w:uiPriority="0" w:semiHidden="0" w:name="List Number 4"/>
+    <w:lsdException w:unhideWhenUsed="0" w:uiPriority="0" w:semiHidden="0" w:name="List Number 5"/>
+    <w:lsdException w:qFormat="1" w:unhideWhenUsed="0" w:uiPriority="0" w:semiHidden="0" w:name="Title"/>
+    <w:lsdException w:unhideWhenUsed="0" w:uiPriority="0" w:semiHidden="0" w:name="Closing"/>
+    <w:lsdException w:unhideWhenUsed="0" w:uiPriority="0" w:semiHidden="0" w:name="Signature"/>
+    <w:lsdException w:uiPriority="1" w:semiHidden="0" w:name="Default Paragraph Font"/>
+    <w:lsdException w:unhideWhenUsed="0" w:uiPriority="0" w:semiHidden="0" w:name="Body Text"/>
+    <w:lsdException w:unhideWhenUsed="0" w:uiPriority="0" w:semiHidden="0" w:name="Body Text Indent"/>
+    <w:lsdException w:unhideWhenUsed="0" w:uiPriority="0" w:semiHidden="0" w:name="List Continue"/>
+    <w:lsdException w:unhideWhenUsed="0" w:uiPriority="0" w:semiHidden="0" w:name="List Continue 2"/>
+    <w:lsdException w:unhideWhenUsed="0" w:uiPriority="0" w:semiHidden="0" w:name="List Continue 3"/>
+    <w:lsdException w:unhideWhenUsed="0" w:uiPriority="0" w:semiHidden="0" w:name="List Continue 4"/>
+    <w:lsdException w:unhideWhenUsed="0" w:uiPriority="0" w:semiHidden="0" w:name="List Continue 5"/>
+    <w:lsdException w:unhideWhenUsed="0" w:uiPriority="0" w:semiHidden="0" w:name="Message Header"/>
+    <w:lsdException w:qFormat="1" w:unhideWhenUsed="0" w:uiPriority="0" w:semiHidden="0" w:name="Subtitle"/>
+    <w:lsdException w:unhideWhenUsed="0" w:uiPriority="0" w:semiHidden="0" w:name="Salutation"/>
+    <w:lsdException w:unhideWhenUsed="0" w:uiPriority="0" w:semiHidden="0" w:name="Date"/>
+    <w:lsdException w:unhideWhenUsed="0" w:uiPriority="0" w:semiHidden="0" w:name="Body Text First Indent"/>
+    <w:lsdException w:unhideWhenUsed="0" w:uiPriority="0" w:semiHidden="0" w:name="Body Text First Indent 2"/>
+    <w:lsdException w:unhideWhenUsed="0" w:uiPriority="0" w:semiHidden="0" w:name="Note Heading"/>
+    <w:lsdException w:unhideWhenUsed="0" w:uiPriority="0" w:semiHidden="0" w:name="Body Text 2"/>
+    <w:lsdException w:unhideWhenUsed="0" w:uiPriority="0" w:semiHidden="0" w:name="Body Text 3"/>
+    <w:lsdException w:unhideWhenUsed="0" w:uiPriority="0" w:semiHidden="0" w:name="Body Text Indent 2"/>
+    <w:lsdException w:unhideWhenUsed="0" w:uiPriority="0" w:semiHidden="0" w:name="Body Text Indent 3"/>
+    <w:lsdException w:unhideWhenUsed="0" w:uiPriority="0" w:semiHidden="0" w:name="Block Text"/>
+    <w:lsdException w:unhideWhenUsed="0" w:uiPriority="0" w:semiHidden="0" w:name="Hyperlink"/>
+    <w:lsdException w:unhideWhenUsed="0" w:uiPriority="0" w:semiHidden="0" w:name="FollowedHyperlink"/>
+    <w:lsdException w:qFormat="1" w:unhideWhenUsed="0" w:uiPriority="0" w:semiHidden="0" w:name="Strong"/>
+    <w:lsdException w:qFormat="1" w:unhideWhenUsed="0" w:uiPriority="0" w:semiHidden="0" w:name="Emphasis"/>
+    <w:lsdException w:unhideWhenUsed="0" w:uiPriority="0" w:semiHidden="0" w:name="Document Map"/>
+    <w:lsdException w:unhideWhenUsed="0" w:uiPriority="0" w:semiHidden="0" w:name="Plain Text"/>
+    <w:lsdException w:unhideWhenUsed="0" w:uiPriority="0" w:semiHidden="0" w:name="E-mail Signature"/>
+    <w:lsdException w:unhideWhenUsed="0" w:uiPriority="0" w:semiHidden="0" w:name="Normal (Web)"/>
+    <w:lsdException w:unhideWhenUsed="0" w:uiPriority="0" w:semiHidden="0" w:name="HTML Acronym"/>
+    <w:lsdException w:unhideWhenUsed="0" w:uiPriority="0" w:semiHidden="0" w:name="HTML Address"/>
+    <w:lsdException w:unhideWhenUsed="0" w:uiPriority="0" w:semiHidden="0" w:name="HTML Cite"/>
+    <w:lsdException w:unhideWhenUsed="0" w:uiPriority="0" w:semiHidden="0" w:name="HTML Code"/>
+    <w:lsdException w:unhideWhenUsed="0" w:uiPriority="0" w:semiHidden="0" w:name="HTML Definition"/>
+    <w:lsdException w:unhideWhenUsed="0" w:uiPriority="0" w:semiHidden="0" w:name="HTML Keyboard"/>
+    <w:lsdException w:unhideWhenUsed="0" w:uiPriority="0" w:semiHidden="0" w:name="HTML Preformatted"/>
+    <w:lsdException w:unhideWhenUsed="0" w:uiPriority="0" w:semiHidden="0" w:name="HTML Sample"/>
+    <w:lsdException w:unhideWhenUsed="0" w:uiPriority="0" w:semiHidden="0" w:name="HTML Typewriter"/>
+    <w:lsdException w:unhideWhenUsed="0" w:uiPriority="0" w:semiHidden="0" w:name="HTML Variable"/>
+    <w:lsdException w:uiPriority="99" w:semiHidden="0" w:name="Normal Table"/>
+    <w:lsdException w:unhideWhenUsed="0" w:uiPriority="0" w:semiHidden="0" w:name="annotation subject"/>
+    <w:lsdException w:uiPriority="0" w:name="Table Simple 1"/>
+    <w:lsdException w:uiPriority="0" w:name="Table Simple 2"/>
+    <w:lsdException w:uiPriority="0" w:name="Table Simple 3"/>
+    <w:lsdException w:uiPriority="0" w:name="Table Classic 1"/>
+    <w:lsdException w:uiPriority="0" w:name="Table Classic 2"/>
+    <w:lsdException w:uiPriority="0" w:name="Table Classic 3"/>
+    <w:lsdException w:uiPriority="0" w:name="Table Classic 4"/>
+    <w:lsdException w:uiPriority="0" w:name="Table Colorful 1"/>
+    <w:lsdException w:uiPriority="0" w:name="Table Colorful 2"/>
+    <w:lsdException w:uiPriority="0" w:name="Table Colorful 3"/>
+    <w:lsdException w:uiPriority="0" w:name="Table Columns 1"/>
+    <w:lsdException w:uiPriority="0" w:name="Table Columns 2"/>
+    <w:lsdException w:uiPriority="0" w:name="Table Columns 3"/>
+    <w:lsdException w:uiPriority="0" w:name="Table Columns 4"/>
+    <w:lsdException w:uiPriority="0" w:name="Table Columns 5"/>
+    <w:lsdException w:uiPriority="0" w:name="Table Grid 1"/>
+    <w:lsdException w:uiPriority="0" w:name="Table Grid 2"/>
+    <w:lsdException w:uiPriority="0" w:name="Table Grid 3"/>
+    <w:lsdException w:uiPriority="0" w:name="Table Grid 4"/>
+    <w:lsdException w:uiPriority="0" w:name="Table Grid 5"/>
+    <w:lsdException w:uiPriority="0" w:name="Table Grid 6"/>
+    <w:lsdException w:uiPriority="0" w:name="Table Grid 7"/>
+    <w:lsdException w:uiPriority="0" w:name="Table Grid 8"/>
+    <w:lsdException w:uiPriority="0" w:name="Table List 1"/>
+    <w:lsdException w:uiPriority="0" w:name="Table List 2"/>
+    <w:lsdException w:uiPriority="0" w:name="Table List 3"/>
+    <w:lsdException w:uiPriority="0" w:name="Table List 4"/>
+    <w:lsdException w:uiPriority="0" w:name="Table List 5"/>
+    <w:lsdException w:uiPriority="0" w:name="Table List 6"/>
+    <w:lsdException w:uiPriority="0" w:name="Table List 7"/>
+    <w:lsdException w:uiPriority="0" w:name="Table List 8"/>
+    <w:lsdException w:uiPriority="0" w:name="Table 3D effects 1"/>
+    <w:lsdException w:uiPriority="0" w:name="Table 3D effects 2"/>
+    <w:lsdException w:uiPriority="0" w:name="Table 3D effects 3"/>
+    <w:lsdException w:uiPriority="0" w:name="Table Contemporary"/>
+    <w:lsdException w:uiPriority="0" w:name="Table Elegant"/>
+    <w:lsdException w:uiPriority="0" w:name="Table Professional"/>
+    <w:lsdException w:uiPriority="0" w:name="Table Subtle 1"/>
+    <w:lsdException w:uiPriority="0" w:name="Table Subtle 2"/>
+    <w:lsdException w:uiPriority="0" w:name="Table Web 1"/>
+    <w:lsdException w:uiPriority="0" w:name="Table Web 2"/>
+    <w:lsdException w:uiPriority="0" w:name="Table Web 3"/>
+    <w:lsdException w:unhideWhenUsed="0" w:uiPriority="0" w:semiHidden="0" w:name="Balloon Text"/>
+    <w:lsdException w:unhideWhenUsed="0" w:uiPriority="0" w:semiHidden="0" w:name="Table Grid"/>
+    <w:lsdException w:uiPriority="0" w:name="Table Theme"/>
+    <w:lsdException w:unhideWhenUsed="0" w:uiPriority="60" w:semiHidden="0" w:name="Light Shading"/>
+    <w:lsdException w:unhideWhenUsed="0" w:uiPriority="61" w:semiHidden="0" w:name="Light List"/>
+    <w:lsdException w:unhideWhenUsed="0" w:uiPriority="62" w:semiHidden="0" w:name="Light Grid"/>
+    <w:lsdException w:unhideWhenUsed="0" w:uiPriority="63" w:semiHidden="0" w:name="Medium Shading 1"/>
+    <w:lsdException w:unhideWhenUsed="0" w:uiPriority="64" w:semiHidden="0" w:name="Medium Shading 2"/>
+    <w:lsdException w:unhideWhenUsed="0" w:uiPriority="65" w:semiHidden="0" w:name="Medium List 1"/>
+    <w:lsdException w:unhideWhenUsed="0" w:uiPriority="66" w:semiHidden="0" w:name="Medium List 2"/>
+    <w:lsdException w:unhideWhenUsed="0" w:uiPriority="67" w:semiHidden="0" w:name="Medium Grid 1"/>
+    <w:lsdException w:unhideWhenUsed="0" w:uiPriority="68" w:semiHidden="0" w:name="Medium Grid 2"/>
+    <w:lsdException w:unhideWhenUsed="0" w:uiPriority="69" w:semiHidden="0" w:name="Medium Grid 3"/>
+    <w:lsdException w:unhideWhenUsed="0" w:uiPriority="70" w:semiHidden="0" w:name="Dark List"/>
+    <w:lsdException w:unhideWhenUsed="0" w:uiPriority="71" w:semiHidden="0" w:name="Colorful Shading"/>
+    <w:lsdException w:unhideWhenUsed="0" w:uiPriority="72" w:semiHidden="0" w:name="Colorful List"/>
+    <w:lsdException w:unhideWhenUsed="0" w:uiPriority="73" w:semiHidden="0" w:name="Colorful Grid"/>
+    <w:lsdException w:unhideWhenUsed="0" w:uiPriority="60" w:semiHidden="0" w:name="Light Shading Accent 1"/>
+    <w:lsdException w:unhideWhenUsed="0" w:uiPriority="61" w:semiHidden="0" w:name="Light List Accent 1"/>
+    <w:lsdException w:unhideWhenUsed="0" w:uiPriority="62" w:semiHidden="0" w:name="Light Grid Accent 1"/>
+    <w:lsdException w:unhideWhenUsed="0" w:uiPriority="63" w:semiHidden="0" w:name="Medium Shading 1 Accent 1"/>
+    <w:lsdException w:unhideWhenUsed="0" w:uiPriority="64" w:semiHidden="0" w:name="Medium Shading 2 Accent 1"/>
+    <w:lsdException w:unhideWhenUsed="0" w:uiPriority="65" w:semiHidden="0" w:name="Medium List 1 Accent 1"/>
+    <w:lsdException w:unhideWhenUsed="0" w:uiPriority="66" w:semiHidden="0" w:name="Medium List 2 Accent 1"/>
+    <w:lsdException w:unhideWhenUsed="0" w:uiPriority="67" w:semiHidden="0" w:name="Medium Grid 1 Accent 1"/>
+    <w:lsdException w:unhideWhenUsed="0" w:uiPriority="68" w:semiHidden="0" w:name="Medium Grid 2 Accent 1"/>
+    <w:lsdException w:unhideWhenUsed="0" w:uiPriority="69" w:semiHidden="0" w:name="Medium Grid 3 Accent 1"/>
+    <w:lsdException w:unhideWhenUsed="0" w:uiPriority="70" w:semiHidden="0" w:name="Dark List Accent 1"/>
+    <w:lsdException w:unhideWhenUsed="0" w:uiPriority="71" w:semiHidden="0" w:name="Colorful Shading Accent 1"/>
+    <w:lsdException w:unhideWhenUsed="0" w:uiPriority="72" w:semiHidden="0" w:name="Colorful List Accent 1"/>
+    <w:lsdException w:unhideWhenUsed="0" w:uiPriority="73" w:semiHidden="0" w:name="Colorful Grid Accent 1"/>
+    <w:lsdException w:unhideWhenUsed="0" w:uiPriority="60" w:semiHidden="0" w:name="Light Shading Accent 2"/>
+    <w:lsdException w:unhideWhenUsed="0" w:uiPriority="61" w:semiHidden="0" w:name="Light List Accent 2"/>
+    <w:lsdException w:unhideWhenUsed="0" w:uiPriority="62" w:semiHidden="0" w:name="Light Grid Accent 2"/>
+    <w:lsdException w:unhideWhenUsed="0" w:uiPriority="63" w:semiHidden="0" w:name="Medium Shading 1 Accent 2"/>
+    <w:lsdException w:unhideWhenUsed="0" w:uiPriority="64" w:semiHidden="0" w:name="Medium Shading 2 Accent 2"/>
+    <w:lsdException w:unhideWhenUsed="0" w:uiPriority="65" w:semiHidden="0" w:name="Medium List 1 Accent 2"/>
+    <w:lsdException w:unhideWhenUsed="0" w:uiPriority="66" w:semiHidden="0" w:name="Medium List 2 Accent 2"/>
+    <w:lsdException w:unhideWhenUsed="0" w:uiPriority="67" w:semiHidden="0" w:name="Medium Grid 1 Accent 2"/>
+    <w:lsdException w:unhideWhenUsed="0" w:uiPriority="68" w:semiHidden="0" w:name="Medium Grid 2 Accent 2"/>
+    <w:lsdException w:unhideWhenUsed="0" w:uiPriority="69" w:semiHidden="0" w:name="Medium Grid 3 Accent 2"/>
+    <w:lsdException w:unhideWhenUsed="0" w:uiPriority="70" w:semiHidden="0" w:name="Dark List Accent 2"/>
+    <w:lsdException w:unhideWhenUsed="0" w:uiPriority="71" w:semiHidden="0" w:name="Colorful Shading Accent 2"/>
+    <w:lsdException w:unhideWhenUsed="0" w:uiPriority="72" w:semiHidden="0" w:name="Colorful List Accent 2"/>
+    <w:lsdException w:unhideWhenUsed="0" w:uiPriority="73" w:semiHidden="0" w:name="Colorful Grid Accent 2"/>
+    <w:lsdException w:unhideWhenUsed="0" w:uiPriority="60" w:semiHidden="0" w:name="Light Shading Accent 3"/>
+    <w:lsdException w:unhideWhenUsed="0" w:uiPriority="61" w:semiHidden="0" w:name="Light List Accent 3"/>
+    <w:lsdException w:unhideWhenUsed="0" w:uiPriority="62" w:semiHidden="0" w:name="Light Grid Accent 3"/>
+    <w:lsdException w:unhideWhenUsed="0" w:uiPriority="63" w:semiHidden="0" w:name="Medium Shading 1 Accent 3"/>
+    <w:lsdException w:unhideWhenUsed="0" w:uiPriority="64" w:semiHidden="0" w:name="Medium Shading 2 Accent 3"/>
+    <w:lsdException w:unhideWhenUsed="0" w:uiPriority="65" w:semiHidden="0" w:name="Medium List 1 Accent 3"/>
+    <w:lsdException w:unhideWhenUsed="0" w:uiPriority="66" w:semiHidden="0" w:name="Medium List 2 Accent 3"/>
+    <w:lsdException w:unhideWhenUsed="0" w:uiPriority="67" w:semiHidden="0" w:name="Medium Grid 1 Accent 3"/>
+    <w:lsdException w:unhideWhenUsed="0" w:uiPriority="68" w:semiHidden="0" w:name="Medium Grid 2 Accent 3"/>
+    <w:lsdException w:unhideWhenUsed="0" w:uiPriority="69" w:semiHidden="0" w:name="Medium Grid 3 Accent 3"/>
+    <w:lsdException w:unhideWhenUsed="0" w:uiPriority="70" w:semiHidden="0" w:name="Dark List Accent 3"/>
+    <w:lsdException w:unhideWhenUsed="0" w:uiPriority="71" w:semiHidden="0" w:name="Colorful Shading Accent 3"/>
+    <w:lsdException w:unhideWhenUsed="0" w:uiPriority="72" w:semiHidden="0" w:name="Colorful List Accent 3"/>
+    <w:lsdException w:unhideWhenUsed="0" w:uiPriority="73" w:semiHidden="0" w:name="Colorful Grid Accent 3"/>
+    <w:lsdException w:unhideWhenUsed="0" w:uiPriority="60" w:semiHidden="0" w:name="Light Shading Accent 4"/>
+    <w:lsdException w:unhideWhenUsed="0" w:uiPriority="61" w:semiHidden="0" w:name="Light List Accent 4"/>
+    <w:lsdException w:unhideWhenUsed="0" w:uiPriority="62" w:semiHidden="0" w:name="Light Grid Accent 4"/>
+    <w:lsdException w:unhideWhenUsed="0" w:uiPriority="63" w:semiHidden="0" w:name="Medium Shading 1 Accent 4"/>
+    <w:lsdException w:unhideWhenUsed="0" w:uiPriority="64" w:semiHidden="0" w:name="Medium Shading 2 Accent 4"/>
+    <w:lsdException w:unhideWhenUsed="0" w:uiPriority="65" w:semiHidden="0" w:name="Medium List 1 Accent 4"/>
+    <w:lsdException w:unhideWhenUsed="0" w:uiPriority="66" w:semiHidden="0" w:name="Medium List 2 Accent 4"/>
+    <w:lsdException w:unhideWhenUsed="0" w:uiPriority="67" w:semiHidden="0" w:name="Medium Grid 1 Accent 4"/>
+    <w:lsdException w:unhideWhenUsed="0" w:uiPriority="68" w:semiHidden="0" w:name="Medium Grid 2 Accent 4"/>
+    <w:lsdException w:unhideWhenUsed="0" w:uiPriority="69" w:semiHidden="0" w:name="Medium Grid 3 Accent 4"/>
+    <w:lsdException w:unhideWhenUsed="0" w:uiPriority="70" w:semiHidden="0" w:name="Dark List Accent 4"/>
+    <w:lsdException w:unhideWhenUsed="0" w:uiPriority="71" w:semiHidden="0" w:name="Colorful Shading Accent 4"/>
+    <w:lsdException w:unhideWhenUsed="0" w:uiPriority="72" w:semiHidden="0" w:name="Colorful List Accent 4"/>
+    <w:lsdException w:unhideWhenUsed="0" w:uiPriority="73" w:semiHidden="0" w:name="Colorful Grid Accent 4"/>
+    <w:lsdException w:unhideWhenUsed="0" w:uiPriority="60" w:semiHidden="0" w:name="Light Shading Accent 5"/>
+    <w:lsdException w:unhideWhenUsed="0" w:uiPriority="61" w:semiHidden="0" w:name="Light List Accent 5"/>
+    <w:lsdException w:unhideWhenUsed="0" w:uiPriority="62" w:semiHidden="0" w:name="Light Grid Accent 5"/>
+    <w:lsdException w:unhideWhenUsed="0" w:uiPriority="63" w:semiHidden="0" w:name="Medium Shading 1 Accent 5"/>
+    <w:lsdException w:unhideWhenUsed="0" w:uiPriority="64" w:semiHidden="0" w:name="Medium Shading 2 Accent 5"/>
+    <w:lsdException w:unhideWhenUsed="0" w:uiPriority="65" w:semiHidden="0" w:name="Medium List 1 Accent 5"/>
+    <w:lsdException w:unhideWhenUsed="0" w:uiPriority="66" w:semiHidden="0" w:name="Medium List 2 Accent 5"/>
+    <w:lsdException w:unhideWhenUsed="0" w:uiPriority="67" w:semiHidden="0" w:name="Medium Grid 1 Accent 5"/>
+    <w:lsdException w:unhideWhenUsed="0" w:uiPriority="68" w:semiHidden="0" w:name="Medium Grid 2 Accent 5"/>
+    <w:lsdException w:unhideWhenUsed="0" w:uiPriority="69" w:semiHidden="0" w:name="Medium Grid 3 Accent 5"/>
+    <w:lsdException w:unhideWhenUsed="0" w:uiPriority="70" w:semiHidden="0" w:name="Dark List Accent 5"/>
+    <w:lsdException w:unhideWhenUsed="0" w:uiPriority="71" w:semiHidden="0" w:name="Colorful Shading Accent 5"/>
+    <w:lsdException w:unhideWhenUsed="0" w:uiPriority="72" w:semiHidden="0" w:name="Colorful List Accent 5"/>
+    <w:lsdException w:unhideWhenUsed="0" w:uiPriority="73" w:semiHidden="0" w:name="Colorful Grid Accent 5"/>
+    <w:lsdException w:unhideWhenUsed="0" w:uiPriority="60" w:semiHidden="0" w:name="Light Shading Accent 6"/>
+    <w:lsdException w:unhideWhenUsed="0" w:uiPriority="61" w:semiHidden="0" w:name="Light List Accent 6"/>
+    <w:lsdException w:unhideWhenUsed="0" w:uiPriority="62" w:semiHidden="0" w:name="Light Grid Accent 6"/>
+    <w:lsdException w:unhideWhenUsed="0" w:uiPriority="63" w:semiHidden="0" w:name="Medium Shading 1 Accent 6"/>
+    <w:lsdException w:unhideWhenUsed="0" w:uiPriority="64" w:semiHidden="0" w:name="Medium Shading 2 Accent 6"/>
+    <w:lsdException w:unhideWhenUsed="0" w:uiPriority="65" w:semiHidden="0" w:name="Medium List 1 Accent 6"/>
+    <w:lsdException w:unhideWhenUsed="0" w:uiPriority="66" w:semiHidden="0" w:name="Medium List 2 Accent 6"/>
+    <w:lsdException w:unhideWhenUsed="0" w:uiPriority="67" w:semiHidden="0" w:name="Medium Grid 1 Accent 6"/>
+    <w:lsdException w:unhideWhenUsed="0" w:uiPriority="68" w:semiHidden="0" w:name="Medium Grid 2 Accent 6"/>
+    <w:lsdException w:unhideWhenUsed="0" w:uiPriority="69" w:semiHidden="0" w:name="Medium Grid 3 Accent 6"/>
+    <w:lsdException w:unhideWhenUsed="0" w:uiPriority="70" w:semiHidden="0" w:name="Dark List Accent 6"/>
+    <w:lsdException w:unhideWhenUsed="0" w:uiPriority="71" w:semiHidden="0" w:name="Colorful Shading Accent 6"/>
+    <w:lsdException w:unhideWhenUsed="0" w:uiPriority="72" w:semiHidden="0" w:name="Colorful List Accent 6"/>
+    <w:lsdException w:unhideWhenUsed="0" w:uiPriority="73" w:semiHidden="0" w:name="Colorful Grid Accent 6"/>
   </w:latentStyles>
-  <w:style w:type="paragraph" w:default="1" w:styleId="a">
+  <w:style w:type="paragraph" w:default="1" w:styleId="1">
     <w:name w:val="Normal"/>
     <w:qFormat/>
+    <w:uiPriority w:val="0"/>
     <w:pPr>
       <w:widowControl w:val="0"/>
       <w:jc w:val="both"/>
     </w:pPr>
     <w:rPr>
+      <w:rFonts w:asciiTheme="minorHAnsi" w:hAnsiTheme="minorHAnsi" w:eastAsiaTheme="minorEastAsia" w:cstheme="minorBidi"/>
       <w:kern w:val="2"/>
       <w:sz w:val="21"/>
       <w:szCs w:val="24"/>
+      <w:lang w:val="en-US" w:eastAsia="zh-CN" w:bidi="ar-SA"/>
     </w:rPr>
   </w:style>
-  <w:style w:type="character" w:default="1" w:styleId="a0">
+  <w:style w:type="character" w:default="1" w:styleId="2">
     <w:name w:val="Default Paragraph Font"/>
+    <w:unhideWhenUsed/>
     <w:uiPriority w:val="1"/>
-    <w:semiHidden/>
+  </w:style>
+  <w:style w:type="table" w:default="1" w:styleId="3">
+    <w:name w:val="Normal Table"/>
     <w:unhideWhenUsed/>
-  </w:style>
-  <w:style w:type="table" w:default="1" w:styleId="a1">
-    <w:name w:val="Normal Table"/>
     <w:uiPriority w:val="99"/>
-    <w:semiHidden/>
-    <w:unhideWhenUsed/>
     <w:tblPr>
-      <w:tblInd w:w="0" w:type="dxa"/>
+      <w:tblLayout w:type="fixed"/>
       <w:tblCellMar>
         <w:top w:w="0" w:type="dxa"/>
         <w:left w:w="108" w:type="dxa"/>
@@ -3377,12 +2509,6 @@
         <w:right w:w="108" w:type="dxa"/>
       </w:tblCellMar>
     </w:tblPr>
-  </w:style>
-  <w:style w:type="numbering" w:default="1" w:styleId="a2">
-    <w:name w:val="No List"/>
-    <w:uiPriority w:val="99"/>
-    <w:semiHidden/>
-    <w:unhideWhenUsed/>
   </w:style>
 </w:styles>
 </file>
@@ -3639,7 +2765,6 @@
     </a:fmtScheme>
   </a:themeElements>
   <a:objectDefaults/>
-  <a:extraClrSchemeLst/>
 </a:theme>
 </file>
 

--- a/document/xtimepc端修改.docx
+++ b/document/xtimepc端修改.docx
@@ -1804,13 +1804,17 @@
           </wp:inline>
         </w:drawing>
       </w:r>
-      <w:bookmarkStart w:id="0" w:name="_GoBack"/>
-      <w:bookmarkEnd w:id="0"/>
-    </w:p>
-    <w:p>
-      <w:r>
-        <w:rPr>
-          <w:rFonts w:hint="eastAsia"/>
+    </w:p>
+    <w:p>
+      <w:pPr>
+        <w:rPr>
+          <w:color w:val="FF0000"/>
+        </w:rPr>
+      </w:pPr>
+      <w:r>
+        <w:rPr>
+          <w:rFonts w:hint="eastAsia"/>
+          <w:color w:val="FF0000"/>
         </w:rPr>
         <w:t>21.我的订单搜索没用</w:t>
       </w:r>
@@ -1861,9 +1865,76 @@
       </w:r>
     </w:p>
     <w:p>
-      <w:r>
-        <w:rPr>
-          <w:rFonts w:hint="eastAsia"/>
+      <w:pPr>
+        <w:rPr>
+          <w:rFonts w:hint="eastAsia" w:eastAsiaTheme="minorEastAsia"/>
+          <w:lang w:val="en-US" w:eastAsia="zh-CN"/>
+        </w:rPr>
+      </w:pPr>
+      <w:r>
+        <w:rPr>
+          <w:rFonts w:hint="eastAsia"/>
+          <w:color w:val="FF0000"/>
+          <w:lang w:val="en-US" w:eastAsia="zh-CN"/>
+        </w:rPr>
+        <w:t>搜索已添加,如下图:</w:t>
+      </w:r>
+      <w:r>
+        <w:rPr>
+          <w:rFonts w:hint="eastAsia"/>
+          <w:lang w:val="en-US" w:eastAsia="zh-CN"/>
+        </w:rPr>
+        <w:br w:type="textWrapping"/>
+      </w:r>
+      <w:r>
+        <w:drawing>
+          <wp:inline distT="0" distB="0" distL="114300" distR="114300">
+            <wp:extent cx="4728210" cy="2693670"/>
+            <wp:effectExtent l="0" t="0" r="15240" b="11430"/>
+            <wp:docPr id="38" name="图片 1"/>
+            <wp:cNvGraphicFramePr>
+              <a:graphicFrameLocks xmlns:a="http://schemas.openxmlformats.org/drawingml/2006/main" noChangeAspect="1"/>
+            </wp:cNvGraphicFramePr>
+            <a:graphic xmlns:a="http://schemas.openxmlformats.org/drawingml/2006/main">
+              <a:graphicData uri="http://schemas.openxmlformats.org/drawingml/2006/picture">
+                <pic:pic xmlns:pic="http://schemas.openxmlformats.org/drawingml/2006/picture">
+                  <pic:nvPicPr>
+                    <pic:cNvPr id="38" name="图片 1"/>
+                    <pic:cNvPicPr>
+                      <a:picLocks noChangeAspect="1"/>
+                    </pic:cNvPicPr>
+                  </pic:nvPicPr>
+                  <pic:blipFill>
+                    <a:blip r:embed="rId35"/>
+                    <a:stretch>
+                      <a:fillRect/>
+                    </a:stretch>
+                  </pic:blipFill>
+                  <pic:spPr>
+                    <a:xfrm>
+                      <a:off x="0" y="0"/>
+                      <a:ext cx="4728210" cy="2693670"/>
+                    </a:xfrm>
+                    <a:prstGeom prst="rect">
+                      <a:avLst/>
+                    </a:prstGeom>
+                    <a:noFill/>
+                    <a:ln w="9525">
+                      <a:noFill/>
+                    </a:ln>
+                  </pic:spPr>
+                </pic:pic>
+              </a:graphicData>
+            </a:graphic>
+          </wp:inline>
+        </w:drawing>
+      </w:r>
+    </w:p>
+    <w:p>
+      <w:r>
+        <w:rPr>
+          <w:rFonts w:hint="eastAsia"/>
+          <w:color w:val="FF0000"/>
         </w:rPr>
         <w:t>22.首页头部的搜索框搜索功能没有实现</w:t>
       </w:r>
@@ -1888,7 +1959,7 @@
                     </pic:cNvPicPr>
                   </pic:nvPicPr>
                   <pic:blipFill>
-                    <a:blip r:embed="rId35"/>
+                    <a:blip r:embed="rId36"/>
                     <a:stretch>
                       <a:fillRect/>
                     </a:stretch>
@@ -1914,9 +1985,71 @@
       </w:r>
     </w:p>
     <w:p>
-      <w:r>
-        <w:rPr>
-          <w:rFonts w:hint="eastAsia"/>
+      <w:pPr>
+        <w:rPr>
+          <w:rFonts w:hint="eastAsia" w:eastAsiaTheme="minorEastAsia"/>
+          <w:lang w:val="en-US" w:eastAsia="zh-CN"/>
+        </w:rPr>
+      </w:pPr>
+      <w:r>
+        <w:rPr>
+          <w:rFonts w:hint="eastAsia"/>
+          <w:color w:val="FF0000"/>
+          <w:lang w:val="en-US" w:eastAsia="zh-CN"/>
+        </w:rPr>
+        <w:t>搜索已添加，如下图:</w:t>
+      </w:r>
+    </w:p>
+    <w:p>
+      <w:r>
+        <w:drawing>
+          <wp:inline distT="0" distB="0" distL="114300" distR="114300">
+            <wp:extent cx="4085590" cy="2569845"/>
+            <wp:effectExtent l="0" t="0" r="10160" b="1905"/>
+            <wp:docPr id="39" name="图片 2"/>
+            <wp:cNvGraphicFramePr>
+              <a:graphicFrameLocks xmlns:a="http://schemas.openxmlformats.org/drawingml/2006/main" noChangeAspect="1"/>
+            </wp:cNvGraphicFramePr>
+            <a:graphic xmlns:a="http://schemas.openxmlformats.org/drawingml/2006/main">
+              <a:graphicData uri="http://schemas.openxmlformats.org/drawingml/2006/picture">
+                <pic:pic xmlns:pic="http://schemas.openxmlformats.org/drawingml/2006/picture">
+                  <pic:nvPicPr>
+                    <pic:cNvPr id="39" name="图片 2"/>
+                    <pic:cNvPicPr>
+                      <a:picLocks noChangeAspect="1"/>
+                    </pic:cNvPicPr>
+                  </pic:nvPicPr>
+                  <pic:blipFill>
+                    <a:blip r:embed="rId37"/>
+                    <a:stretch>
+                      <a:fillRect/>
+                    </a:stretch>
+                  </pic:blipFill>
+                  <pic:spPr>
+                    <a:xfrm>
+                      <a:off x="0" y="0"/>
+                      <a:ext cx="4085590" cy="2569845"/>
+                    </a:xfrm>
+                    <a:prstGeom prst="rect">
+                      <a:avLst/>
+                    </a:prstGeom>
+                    <a:noFill/>
+                    <a:ln w="9525">
+                      <a:noFill/>
+                    </a:ln>
+                  </pic:spPr>
+                </pic:pic>
+              </a:graphicData>
+            </a:graphic>
+          </wp:inline>
+        </w:drawing>
+      </w:r>
+    </w:p>
+    <w:p>
+      <w:r>
+        <w:rPr>
+          <w:rFonts w:hint="eastAsia"/>
+          <w:color w:val="FF0000"/>
         </w:rPr>
         <w:t>23.我的订单的交易状态的筛选没有实现  订单也不是我们之前买过的 是死的</w:t>
       </w:r>
@@ -1941,7 +2074,7 @@
                     </pic:cNvPicPr>
                   </pic:nvPicPr>
                   <pic:blipFill>
-                    <a:blip r:embed="rId36"/>
+                    <a:blip r:embed="rId38"/>
                     <a:stretch>
                       <a:fillRect/>
                     </a:stretch>
@@ -1970,6 +2103,135 @@
       <w:r>
         <w:rPr>
           <w:rFonts w:hint="eastAsia"/>
+          <w:color w:val="FF0000"/>
+          <w:lang w:val="en-US" w:eastAsia="zh-CN"/>
+        </w:rPr>
+        <w:t>已实现筛选，数据从库中调取,如下图:</w:t>
+      </w:r>
+      <w:r>
+        <w:rPr>
+          <w:rFonts w:hint="eastAsia"/>
+          <w:lang w:val="en-US" w:eastAsia="zh-CN"/>
+        </w:rPr>
+        <w:br w:type="textWrapping"/>
+      </w:r>
+      <w:r>
+        <w:drawing>
+          <wp:inline distT="0" distB="0" distL="114300" distR="114300">
+            <wp:extent cx="5267325" cy="1995170"/>
+            <wp:effectExtent l="0" t="0" r="9525" b="5080"/>
+            <wp:docPr id="40" name="图片 3"/>
+            <wp:cNvGraphicFramePr>
+              <a:graphicFrameLocks xmlns:a="http://schemas.openxmlformats.org/drawingml/2006/main" noChangeAspect="1"/>
+            </wp:cNvGraphicFramePr>
+            <a:graphic xmlns:a="http://schemas.openxmlformats.org/drawingml/2006/main">
+              <a:graphicData uri="http://schemas.openxmlformats.org/drawingml/2006/picture">
+                <pic:pic xmlns:pic="http://schemas.openxmlformats.org/drawingml/2006/picture">
+                  <pic:nvPicPr>
+                    <pic:cNvPr id="40" name="图片 3"/>
+                    <pic:cNvPicPr>
+                      <a:picLocks noChangeAspect="1"/>
+                    </pic:cNvPicPr>
+                  </pic:nvPicPr>
+                  <pic:blipFill>
+                    <a:blip r:embed="rId39"/>
+                    <a:stretch>
+                      <a:fillRect/>
+                    </a:stretch>
+                  </pic:blipFill>
+                  <pic:spPr>
+                    <a:xfrm>
+                      <a:off x="0" y="0"/>
+                      <a:ext cx="5267325" cy="1995170"/>
+                    </a:xfrm>
+                    <a:prstGeom prst="rect">
+                      <a:avLst/>
+                    </a:prstGeom>
+                    <a:noFill/>
+                    <a:ln w="9525">
+                      <a:noFill/>
+                    </a:ln>
+                  </pic:spPr>
+                </pic:pic>
+              </a:graphicData>
+            </a:graphic>
+          </wp:inline>
+        </w:drawing>
+      </w:r>
+    </w:p>
+    <w:p>
+      <w:pPr>
+        <w:rPr>
+          <w:rFonts w:hint="eastAsia"/>
+          <w:color w:val="FF0000"/>
+          <w:lang w:val="en-US" w:eastAsia="zh-CN"/>
+        </w:rPr>
+      </w:pPr>
+      <w:r>
+        <w:rPr>
+          <w:rFonts w:hint="eastAsia"/>
+          <w:color w:val="FF0000"/>
+          <w:lang w:val="en-US" w:eastAsia="zh-CN"/>
+        </w:rPr>
+        <w:t>原来pc端不能收货的，我加了个收货的功能,如下图:</w:t>
+      </w:r>
+    </w:p>
+    <w:p>
+      <w:pPr>
+        <w:rPr>
+          <w:rFonts w:hint="eastAsia"/>
+          <w:lang w:val="en-US" w:eastAsia="zh-CN"/>
+        </w:rPr>
+      </w:pPr>
+      <w:r>
+        <w:drawing>
+          <wp:inline distT="0" distB="0" distL="114300" distR="114300">
+            <wp:extent cx="5262245" cy="1157605"/>
+            <wp:effectExtent l="0" t="0" r="14605" b="4445"/>
+            <wp:docPr id="41" name="图片 4"/>
+            <wp:cNvGraphicFramePr>
+              <a:graphicFrameLocks xmlns:a="http://schemas.openxmlformats.org/drawingml/2006/main" noChangeAspect="1"/>
+            </wp:cNvGraphicFramePr>
+            <a:graphic xmlns:a="http://schemas.openxmlformats.org/drawingml/2006/main">
+              <a:graphicData uri="http://schemas.openxmlformats.org/drawingml/2006/picture">
+                <pic:pic xmlns:pic="http://schemas.openxmlformats.org/drawingml/2006/picture">
+                  <pic:nvPicPr>
+                    <pic:cNvPr id="41" name="图片 4"/>
+                    <pic:cNvPicPr>
+                      <a:picLocks noChangeAspect="1"/>
+                    </pic:cNvPicPr>
+                  </pic:nvPicPr>
+                  <pic:blipFill>
+                    <a:blip r:embed="rId40"/>
+                    <a:stretch>
+                      <a:fillRect/>
+                    </a:stretch>
+                  </pic:blipFill>
+                  <pic:spPr>
+                    <a:xfrm>
+                      <a:off x="0" y="0"/>
+                      <a:ext cx="5262245" cy="1157605"/>
+                    </a:xfrm>
+                    <a:prstGeom prst="rect">
+                      <a:avLst/>
+                    </a:prstGeom>
+                    <a:noFill/>
+                    <a:ln w="9525">
+                      <a:noFill/>
+                    </a:ln>
+                  </pic:spPr>
+                </pic:pic>
+              </a:graphicData>
+            </a:graphic>
+          </wp:inline>
+        </w:drawing>
+      </w:r>
+    </w:p>
+    <w:p>
+      <w:r>
+        <w:rPr>
+          <w:rFonts w:hint="eastAsia"/>
+          <w:color w:val="FF0000"/>
         </w:rPr>
         <w:t>24.订单中的删除按钮只有在订单状态是已完成或者已取消的情况下才有</w:t>
       </w:r>
@@ -1994,7 +2256,7 @@
                     </pic:cNvPicPr>
                   </pic:nvPicPr>
                   <pic:blipFill>
-                    <a:blip r:embed="rId37"/>
+                    <a:blip r:embed="rId41"/>
                     <a:stretch>
                       <a:fillRect/>
                     </a:stretch>
@@ -2025,10 +2287,14 @@
           <w:ilvl w:val="0"/>
           <w:numId w:val="1"/>
         </w:numPr>
+        <w:rPr>
+          <w:color w:val="FF0000"/>
+        </w:rPr>
       </w:pPr>
       <w:r>
         <w:rPr>
           <w:rFonts w:hint="eastAsia"/>
+          <w:color w:val="FF0000"/>
         </w:rPr>
         <w:t>个人中心地址管理中点击添加按钮 出现的弹框将信息填写完整之后点击保存 提示信息是这样的 并且地址列表也没有添加的那个信息 手动刷新页面地址才会出来  地址信息修改时也是如此 要手动刷新才会显示修改过后的</w:t>
       </w:r>
@@ -2053,7 +2319,7 @@
                     </pic:cNvPicPr>
                   </pic:nvPicPr>
                   <pic:blipFill>
-                    <a:blip r:embed="rId38"/>
+                    <a:blip r:embed="rId42"/>
                     <a:stretch>
                       <a:fillRect/>
                     </a:stretch>
@@ -2098,7 +2364,7 @@
                     </pic:cNvPicPr>
                   </pic:nvPicPr>
                   <pic:blipFill>
-                    <a:blip r:embed="rId39"/>
+                    <a:blip r:embed="rId43"/>
                     <a:stretch>
                       <a:fillRect/>
                     </a:stretch>
@@ -2127,9 +2393,12 @@
       <w:r>
         <w:rPr>
           <w:rFonts w:hint="eastAsia"/>
+          <w:color w:val="FF0000"/>
         </w:rPr>
         <w:t>26.如果设置成默认地址 地址前面的按钮应该是默认选中的状态</w:t>
       </w:r>
+      <w:bookmarkStart w:id="0" w:name="_GoBack"/>
+      <w:bookmarkEnd w:id="0"/>
     </w:p>
     <w:p>
       <w:r>
@@ -2151,7 +2420,7 @@
                     </pic:cNvPicPr>
                   </pic:nvPicPr>
                   <pic:blipFill>
-                    <a:blip r:embed="rId40"/>
+                    <a:blip r:embed="rId44"/>
                     <a:stretch>
                       <a:fillRect/>
                     </a:stretch>

--- a/document/xtimepc端修改.docx
+++ b/document/xtimepc端修改.docx
@@ -462,9 +462,15 @@
       </w:r>
     </w:p>
     <w:p>
-      <w:r>
-        <w:rPr>
-          <w:rFonts w:hint="eastAsia"/>
+      <w:pPr>
+        <w:rPr>
+          <w:color w:val="FF0000"/>
+        </w:rPr>
+      </w:pPr>
+      <w:r>
+        <w:rPr>
+          <w:rFonts w:hint="eastAsia"/>
+          <w:color w:val="FF0000"/>
         </w:rPr>
         <w:t>5.收藏的功能没有实现</w:t>
       </w:r>
@@ -513,6 +519,16 @@
           </wp:inline>
         </w:drawing>
       </w:r>
+    </w:p>
+    <w:p>
+      <w:pPr>
+        <w:rPr>
+          <w:rFonts w:hint="eastAsia" w:eastAsiaTheme="minorEastAsia"/>
+          <w:lang w:val="en-US" w:eastAsia="zh-CN"/>
+        </w:rPr>
+      </w:pPr>
+      <w:bookmarkStart w:id="0" w:name="_GoBack"/>
+      <w:bookmarkEnd w:id="0"/>
     </w:p>
     <w:p>
       <w:pPr>
@@ -2397,8 +2413,6 @@
         </w:rPr>
         <w:t>26.如果设置成默认地址 地址前面的按钮应该是默认选中的状态</w:t>
       </w:r>
-      <w:bookmarkStart w:id="0" w:name="_GoBack"/>
-      <w:bookmarkEnd w:id="0"/>
     </w:p>
     <w:p>
       <w:r>
@@ -2598,7 +2612,7 @@
     <w:lsdException w:unhideWhenUsed="0" w:uiPriority="0" w:semiHidden="0" w:name="HTML Sample"/>
     <w:lsdException w:unhideWhenUsed="0" w:uiPriority="0" w:semiHidden="0" w:name="HTML Typewriter"/>
     <w:lsdException w:unhideWhenUsed="0" w:uiPriority="0" w:semiHidden="0" w:name="HTML Variable"/>
-    <w:lsdException w:uiPriority="99" w:semiHidden="0" w:name="Normal Table"/>
+    <w:lsdException w:qFormat="1" w:uiPriority="99" w:semiHidden="0" w:name="Normal Table"/>
     <w:lsdException w:unhideWhenUsed="0" w:uiPriority="0" w:semiHidden="0" w:name="annotation subject"/>
     <w:lsdException w:uiPriority="0" w:name="Table Simple 1"/>
     <w:lsdException w:uiPriority="0" w:name="Table Simple 2"/>
@@ -2768,6 +2782,7 @@
   <w:style w:type="table" w:default="1" w:styleId="3">
     <w:name w:val="Normal Table"/>
     <w:unhideWhenUsed/>
+    <w:qFormat/>
     <w:uiPriority w:val="99"/>
     <w:tblPr>
       <w:tblLayout w:type="fixed"/>

--- a/document/xtimepc端修改.docx
+++ b/document/xtimepc端修改.docx
@@ -527,8 +527,6 @@
           <w:lang w:val="en-US" w:eastAsia="zh-CN"/>
         </w:rPr>
       </w:pPr>
-      <w:bookmarkStart w:id="0" w:name="_GoBack"/>
-      <w:bookmarkEnd w:id="0"/>
     </w:p>
     <w:p>
       <w:pPr>
@@ -968,54 +966,9 @@
       <w:r>
         <w:rPr>
           <w:rFonts w:hint="eastAsia"/>
-        </w:rPr>
-        <w:t xml:space="preserve">11.登录页面点击忘记密码 报错. </w:t>
-      </w:r>
-      <w:r>
-        <w:rPr>
-          <w:rFonts w:hint="eastAsia"/>
-          <w:color w:val="FF0000"/>
-        </w:rPr>
-        <w:t>（</w:t>
-      </w:r>
-      <w:r>
-        <w:rPr>
-          <w:color w:val="FF0000"/>
-        </w:rPr>
-        <w:t>”</w:t>
-      </w:r>
-      <w:r>
-        <w:rPr>
-          <w:rFonts w:hint="eastAsia"/>
-          <w:color w:val="FF0000"/>
-        </w:rPr>
-        <w:t>忘记</w:t>
-      </w:r>
-      <w:r>
-        <w:rPr>
-          <w:color w:val="FF0000"/>
-        </w:rPr>
-        <w:t>密码”的静态页有</w:t>
-      </w:r>
-      <w:r>
-        <w:rPr>
-          <w:rFonts w:hint="eastAsia"/>
-          <w:color w:val="FF0000"/>
-        </w:rPr>
-        <w:t>吗</w:t>
-      </w:r>
-      <w:r>
-        <w:rPr>
-          <w:color w:val="FF0000"/>
-        </w:rPr>
-        <w:t>，是什么样子？</w:t>
-      </w:r>
-      <w:r>
-        <w:rPr>
-          <w:rFonts w:hint="eastAsia"/>
-          <w:color w:val="FF0000"/>
-        </w:rPr>
-        <w:t>）</w:t>
+          <w:color w:val="FF0000"/>
+        </w:rPr>
+        <w:t>11.登录页面点击忘记密码 报错.</w:t>
       </w:r>
     </w:p>
     <w:p>
@@ -1495,7 +1448,17 @@
           <w:color w:val="FF0000"/>
           <w:lang w:val="en-US" w:eastAsia="zh-CN"/>
         </w:rPr>
-        <w:t>. (这一块,原来完全是写死的,数据库字段也没有,花了点时间)</w:t>
+        <w:t>. (这一块,原来完全是写死的,数据库字段也没有</w:t>
+      </w:r>
+      <w:bookmarkStart w:id="0" w:name="_GoBack"/>
+      <w:bookmarkEnd w:id="0"/>
+      <w:r>
+        <w:rPr>
+          <w:rFonts w:hint="eastAsia"/>
+          <w:color w:val="FF0000"/>
+          <w:lang w:val="en-US" w:eastAsia="zh-CN"/>
+        </w:rPr>
+        <w:t>)</w:t>
       </w:r>
     </w:p>
     <w:p>

--- a/document/xtimepc端修改.docx
+++ b/document/xtimepc端修改.docx
@@ -234,9 +234,15 @@
     </w:p>
     <w:p/>
     <w:p>
-      <w:r>
-        <w:rPr>
-          <w:rFonts w:hint="eastAsia"/>
+      <w:pPr>
+        <w:rPr>
+          <w:color w:val="FF0000"/>
+        </w:rPr>
+      </w:pPr>
+      <w:r>
+        <w:rPr>
+          <w:rFonts w:hint="eastAsia"/>
+          <w:color w:val="FF0000"/>
         </w:rPr>
         <w:t>3.商品详情页对应的页面的图片没有功能  左边放大镜功能没有  左右切换图片的作用也没有</w:t>
       </w:r>
@@ -285,6 +291,24 @@
           </wp:inline>
         </w:drawing>
       </w:r>
+    </w:p>
+    <w:p>
+      <w:pPr>
+        <w:rPr>
+          <w:rFonts w:hint="eastAsia" w:eastAsiaTheme="minorEastAsia"/>
+          <w:lang w:val="en-US" w:eastAsia="zh-CN"/>
+        </w:rPr>
+      </w:pPr>
+      <w:r>
+        <w:rPr>
+          <w:rFonts w:hint="eastAsia"/>
+          <w:color w:val="FF0000"/>
+          <w:lang w:val="en-US" w:eastAsia="zh-CN"/>
+        </w:rPr>
+        <w:t>功能已添加</w:t>
+      </w:r>
+      <w:bookmarkStart w:id="0" w:name="_GoBack"/>
+      <w:bookmarkEnd w:id="0"/>
     </w:p>
     <w:p/>
     <w:p>
@@ -1448,17 +1472,7 @@
           <w:color w:val="FF0000"/>
           <w:lang w:val="en-US" w:eastAsia="zh-CN"/>
         </w:rPr>
-        <w:t>. (这一块,原来完全是写死的,数据库字段也没有</w:t>
-      </w:r>
-      <w:bookmarkStart w:id="0" w:name="_GoBack"/>
-      <w:bookmarkEnd w:id="0"/>
-      <w:r>
-        <w:rPr>
-          <w:rFonts w:hint="eastAsia"/>
-          <w:color w:val="FF0000"/>
-          <w:lang w:val="en-US" w:eastAsia="zh-CN"/>
-        </w:rPr>
-        <w:t>)</w:t>
+        <w:t>. (这一块,原来完全是写死的,数据库字段也没有)</w:t>
       </w:r>
     </w:p>
     <w:p>
